--- a/Final Report Draft 1.docx
+++ b/Final Report Draft 1.docx
@@ -1,6 +1,6 @@
 
 <file path=word/document.xml><?xml version="1.0" encoding="utf-8"?>
-<w:document xmlns:wpc="http://schemas.microsoft.com/office/word/2010/wordprocessingCanvas" xmlns:mc="http://schemas.openxmlformats.org/markup-compatibility/2006" xmlns:o="urn:schemas-microsoft-com:office:office" xmlns:r="http://schemas.openxmlformats.org/officeDocument/2006/relationships" xmlns:m="http://schemas.openxmlformats.org/officeDocument/2006/math" xmlns:v="urn:schemas-microsoft-com:vml" xmlns:wp14="http://schemas.microsoft.com/office/word/2010/wordprocessingDrawing" xmlns:wp="http://schemas.openxmlformats.org/drawingml/2006/wordprocessingDrawing" xmlns:w10="urn:schemas-microsoft-com:office:word" xmlns:w="http://schemas.openxmlformats.org/wordprocessingml/2006/main" xmlns:w14="http://schemas.microsoft.com/office/word/2010/wordml" xmlns:w15="http://schemas.microsoft.com/office/word/2012/wordml" xmlns:wpg="http://schemas.microsoft.com/office/word/2010/wordprocessingGroup" xmlns:wpi="http://schemas.microsoft.com/office/word/2010/wordprocessingInk" xmlns:wne="http://schemas.microsoft.com/office/word/2006/wordml" xmlns:wps="http://schemas.microsoft.com/office/word/2010/wordprocessingShape" mc:Ignorable="w14 w15 wp14">
+<w:document xmlns:wpc="http://schemas.microsoft.com/office/word/2010/wordprocessingCanvas" xmlns:cx="http://schemas.microsoft.com/office/drawing/2014/chartex" xmlns:cx1="http://schemas.microsoft.com/office/drawing/2015/9/8/chartex" xmlns:cx2="http://schemas.microsoft.com/office/drawing/2015/10/21/chartex" xmlns:cx3="http://schemas.microsoft.com/office/drawing/2016/5/9/chartex" xmlns:cx4="http://schemas.microsoft.com/office/drawing/2016/5/10/chartex" xmlns:cx5="http://schemas.microsoft.com/office/drawing/2016/5/11/chartex" xmlns:cx6="http://schemas.microsoft.com/office/drawing/2016/5/12/chartex" xmlns:cx7="http://schemas.microsoft.com/office/drawing/2016/5/13/chartex" xmlns:cx8="http://schemas.microsoft.com/office/drawing/2016/5/14/chartex" xmlns:mc="http://schemas.openxmlformats.org/markup-compatibility/2006" xmlns:o="urn:schemas-microsoft-com:office:office" xmlns:r="http://schemas.openxmlformats.org/officeDocument/2006/relationships" xmlns:m="http://schemas.openxmlformats.org/officeDocument/2006/math" xmlns:v="urn:schemas-microsoft-com:vml" xmlns:wp14="http://schemas.microsoft.com/office/word/2010/wordprocessingDrawing" xmlns:wp="http://schemas.openxmlformats.org/drawingml/2006/wordprocessingDrawing" xmlns:w10="urn:schemas-microsoft-com:office:word" xmlns:w="http://schemas.openxmlformats.org/wordprocessingml/2006/main" xmlns:w14="http://schemas.microsoft.com/office/word/2010/wordml" xmlns:w15="http://schemas.microsoft.com/office/word/2012/wordml" xmlns:w16se="http://schemas.microsoft.com/office/word/2015/wordml/symex" xmlns:wpg="http://schemas.microsoft.com/office/word/2010/wordprocessingGroup" xmlns:wpi="http://schemas.microsoft.com/office/word/2010/wordprocessingInk" xmlns:wne="http://schemas.microsoft.com/office/word/2006/wordml" xmlns:wps="http://schemas.microsoft.com/office/word/2010/wordprocessingShape" mc:Ignorable="w14 w15 w16se wp14">
   <w:body>
     <w:p>
       <w:r>
@@ -20,25 +20,7 @@
         </w:rPr>
       </w:pPr>
       <w:r>
-        <w:t xml:space="preserve">The data/ corpus we use was captured using twitter </w:t>
-      </w:r>
-      <w:proofErr w:type="spellStart"/>
-      <w:proofErr w:type="gramStart"/>
-      <w:r>
-        <w:t>api</w:t>
-      </w:r>
-      <w:proofErr w:type="spellEnd"/>
-      <w:proofErr w:type="gramEnd"/>
-      <w:r>
-        <w:t xml:space="preserve"> for dates 09-Apr-2017 to 20-Apr-2017 with filters for language type as “</w:t>
-      </w:r>
-      <w:proofErr w:type="spellStart"/>
-      <w:r>
-        <w:t>hindi</w:t>
-      </w:r>
-      <w:proofErr w:type="spellEnd"/>
-      <w:r>
-        <w:t xml:space="preserve">” and geo location of India. Total tweets collected during this period were </w:t>
+        <w:t xml:space="preserve">The data/ corpus we use was captured using twitter api for dates 09-Apr-2017 to 20-Apr-2017 with filters for language type as “hindi” and geo location of India. Total tweets collected during this period were </w:t>
       </w:r>
       <w:r>
         <w:rPr>
@@ -50,120 +32,20 @@
         <w:rPr>
           <w:color w:val="000000"/>
         </w:rPr>
-        <w:t xml:space="preserve"> (including re tweets). In these 12 days some of the major events that occurred in India were “</w:t>
-      </w:r>
-      <w:proofErr w:type="spellStart"/>
-      <w:r>
-        <w:rPr>
-          <w:color w:val="000000"/>
-        </w:rPr>
-        <w:t>Sonu</w:t>
-      </w:r>
-      <w:proofErr w:type="spellEnd"/>
-      <w:r>
-        <w:rPr>
-          <w:color w:val="000000"/>
-        </w:rPr>
-        <w:t xml:space="preserve"> </w:t>
-      </w:r>
-      <w:proofErr w:type="spellStart"/>
-      <w:r>
-        <w:rPr>
-          <w:color w:val="000000"/>
-        </w:rPr>
-        <w:t>Nigams</w:t>
-      </w:r>
-      <w:proofErr w:type="spellEnd"/>
-      <w:r>
-        <w:rPr>
-          <w:color w:val="000000"/>
-        </w:rPr>
-        <w:t xml:space="preserve"> comment on azan”, “</w:t>
-      </w:r>
-      <w:proofErr w:type="spellStart"/>
-      <w:r>
-        <w:rPr>
-          <w:color w:val="000000"/>
-        </w:rPr>
-        <w:t>Gaurakhsaks</w:t>
-      </w:r>
-      <w:proofErr w:type="spellEnd"/>
-      <w:r>
-        <w:rPr>
-          <w:color w:val="000000"/>
-        </w:rPr>
-        <w:t xml:space="preserve"> of UP”, “</w:t>
-      </w:r>
-      <w:proofErr w:type="spellStart"/>
-      <w:r>
-        <w:rPr>
-          <w:color w:val="000000"/>
-        </w:rPr>
-        <w:t>Mahaveer</w:t>
-      </w:r>
-      <w:proofErr w:type="spellEnd"/>
-      <w:r>
-        <w:rPr>
-          <w:color w:val="000000"/>
-        </w:rPr>
-        <w:t xml:space="preserve"> Jayanti”, “</w:t>
-      </w:r>
-      <w:proofErr w:type="spellStart"/>
-      <w:r>
-        <w:rPr>
-          <w:color w:val="000000"/>
-        </w:rPr>
-        <w:t>Gurunank</w:t>
-      </w:r>
-      <w:proofErr w:type="spellEnd"/>
-      <w:r>
-        <w:rPr>
-          <w:color w:val="000000"/>
-        </w:rPr>
-        <w:t xml:space="preserve"> Jayanti”, “Hanuman Jayanti”, “CM of UP”, “Problems with EVM”</w:t>
-      </w:r>
-      <w:r>
-        <w:rPr>
-          <w:color w:val="000000"/>
-        </w:rPr>
-        <w:t xml:space="preserve">, “Bail for </w:t>
-      </w:r>
-      <w:proofErr w:type="spellStart"/>
-      <w:r>
-        <w:rPr>
-          <w:color w:val="000000"/>
-        </w:rPr>
-        <w:t>Asaram</w:t>
-      </w:r>
-      <w:proofErr w:type="spellEnd"/>
-      <w:r>
-        <w:rPr>
-          <w:color w:val="000000"/>
-        </w:rPr>
-        <w:t>”, “Romeo squad” , “Indian Soldiers”, “</w:t>
-      </w:r>
-      <w:proofErr w:type="spellStart"/>
-      <w:r>
-        <w:rPr>
-          <w:color w:val="000000"/>
-        </w:rPr>
-        <w:t>Kulbhushan</w:t>
-      </w:r>
-      <w:proofErr w:type="spellEnd"/>
-      <w:r>
-        <w:rPr>
-          <w:color w:val="000000"/>
-        </w:rPr>
-        <w:t> </w:t>
-      </w:r>
-      <w:proofErr w:type="spellStart"/>
-      <w:r>
-        <w:rPr>
-          <w:color w:val="000000"/>
-        </w:rPr>
-        <w:t>Jadhav</w:t>
-      </w:r>
-      <w:proofErr w:type="spellEnd"/>
+        <w:t xml:space="preserve"> (including re tweets). In these 12 days some of the major events that occurred in India were “Sonu Nigams comment on azan”, “Gaurakhsaks of UP”, “Mahaveer Jayanti”, “Gurunank Jayanti”, “Hanuman Jayanti”, “CM of UP”, “Problems with EVM”</w:t>
+      </w:r>
+      <w:r>
+        <w:rPr>
+          <w:color w:val="000000"/>
+        </w:rPr>
+        <w:t>, “Bail for Asaram”, “Romeo squad” , “Indian Soldiers”, “</w:t>
+      </w:r>
+      <w:r>
+        <w:rPr>
+          <w:color w:val="000000"/>
+        </w:rPr>
+        <w:t>Kulbhushan Jadhav</w:t>
+      </w:r>
       <w:r>
         <w:rPr>
           <w:color w:val="000000"/>
@@ -216,49 +98,17 @@
     </w:p>
     <w:p>
       <w:r>
-        <w:t xml:space="preserve">We started by collecting twitter data including user handle, tweet, hashtag, date and time. The tweet data had new line chars, extra punctuations and garbage data. This data was then pre-processed to remove new line characters between the tweets. There were certain tweets which were partially in </w:t>
-      </w:r>
-      <w:proofErr w:type="spellStart"/>
-      <w:r>
-        <w:t>hinglish</w:t>
-      </w:r>
-      <w:proofErr w:type="spellEnd"/>
-      <w:r>
-        <w:t xml:space="preserve">. These were converted to </w:t>
-      </w:r>
-      <w:proofErr w:type="spellStart"/>
-      <w:proofErr w:type="gramStart"/>
-      <w:r>
-        <w:t>hindi</w:t>
-      </w:r>
-      <w:proofErr w:type="spellEnd"/>
-      <w:proofErr w:type="gramEnd"/>
-      <w:r>
-        <w:t xml:space="preserve"> using transliteration [https://github.com/koshalt/Transliteration]. </w:t>
-      </w:r>
-      <w:proofErr w:type="spellStart"/>
-      <w:r>
-        <w:t>Eg</w:t>
-      </w:r>
-      <w:proofErr w:type="spellEnd"/>
-      <w:r>
-        <w:t xml:space="preserve"> “</w:t>
-      </w:r>
-      <w:r>
-        <w:t xml:space="preserve">Kya </w:t>
-      </w:r>
-      <w:proofErr w:type="spellStart"/>
-      <w:r>
-        <w:t>hai</w:t>
-      </w:r>
-      <w:proofErr w:type="spellEnd"/>
+        <w:t>We started by collecting twitter data including user handle, tweet, hashtag, date and time. The tweet data had new line chars, extra punctuations and garbage data. This data was then pre-processed to remove new line characters between the tweets. There were certain tweets which were partially in hinglish. These were converted to hindi using transliteration [https://github.com/koshalt/Transliteration]. Eg “</w:t>
+      </w:r>
+      <w:r>
+        <w:t>Kya hai</w:t>
+      </w:r>
       <w:r>
         <w:t xml:space="preserve">”, this was converted to </w:t>
       </w:r>
       <w:r>
         <w:t>“</w:t>
       </w:r>
-      <w:proofErr w:type="spellStart"/>
       <w:r>
         <w:rPr>
           <w:rFonts w:ascii="Nirmala UI" w:hAnsi="Nirmala UI" w:cs="Nirmala UI"/>
@@ -269,7 +119,6 @@
         </w:rPr>
         <w:t>क्या</w:t>
       </w:r>
-      <w:proofErr w:type="spellEnd"/>
       <w:r>
         <w:rPr>
           <w:rFonts w:ascii="Consolas" w:hAnsi="Consolas"/>
@@ -291,64 +140,12 @@
         <w:t>ह</w:t>
       </w:r>
       <w:r>
-        <w:t xml:space="preserve">”.  Then we removed the </w:t>
-      </w:r>
-      <w:proofErr w:type="spellStart"/>
-      <w:r>
-        <w:t>stopwords</w:t>
-      </w:r>
-      <w:proofErr w:type="spellEnd"/>
-      <w:r>
-        <w:t xml:space="preserve"> using a list of </w:t>
-      </w:r>
-      <w:proofErr w:type="spellStart"/>
-      <w:r>
-        <w:t>stopwords</w:t>
-      </w:r>
-      <w:proofErr w:type="spellEnd"/>
-      <w:r>
-        <w:t xml:space="preserve"> in </w:t>
-      </w:r>
-      <w:proofErr w:type="spellStart"/>
-      <w:proofErr w:type="gramStart"/>
-      <w:r>
-        <w:t>hindi</w:t>
-      </w:r>
-      <w:proofErr w:type="spellEnd"/>
-      <w:proofErr w:type="gramEnd"/>
-      <w:r>
-        <w:t xml:space="preserve"> which we obtained from IIT-</w:t>
-      </w:r>
-      <w:proofErr w:type="spellStart"/>
-      <w:r>
-        <w:t>Bombays</w:t>
-      </w:r>
-      <w:proofErr w:type="spellEnd"/>
-      <w:r>
-        <w:t xml:space="preserve"> website.</w:t>
-      </w:r>
-    </w:p>
-    <w:p>
-      <w:r>
-        <w:t xml:space="preserve">Once this was done, we moved on to removal of high frequency words not contributing to any information using </w:t>
-      </w:r>
-      <w:proofErr w:type="spellStart"/>
-      <w:r>
-        <w:t>Tf</w:t>
-      </w:r>
-      <w:proofErr w:type="spellEnd"/>
-      <w:r>
-        <w:t xml:space="preserve">-IDF. We have written our own TF-IDF as we wanted it for </w:t>
-      </w:r>
-      <w:proofErr w:type="spellStart"/>
-      <w:proofErr w:type="gramStart"/>
-      <w:r>
-        <w:t>hindi</w:t>
-      </w:r>
-      <w:proofErr w:type="spellEnd"/>
-      <w:proofErr w:type="gramEnd"/>
-      <w:r>
-        <w:t xml:space="preserve"> language.</w:t>
+        <w:t>”.  Then we removed the stopwords using a list of stopwords in hindi which we obtained from IIT-Bombays website.</w:t>
+      </w:r>
+    </w:p>
+    <w:p>
+      <w:r>
+        <w:t>Once this was done, we moved on to removal of high frequency words not contributing to any information using Tf-IDF. We have written our own TF-IDF as we wanted it for hindi language.</w:t>
       </w:r>
     </w:p>
     <w:p>
@@ -356,15 +153,7 @@
         <w:t xml:space="preserve">So after having a clean image of the tweets with only rare and meaningful words, we used this data and applied LDA on the same. We have used genism library to achieve the same. This provides us with a graph of top 10 topics with their top 30 words. These 30 words change with the change in relevance parameter (slider). </w:t>
       </w:r>
       <w:r>
-        <w:t xml:space="preserve"> [Screenshots] From these keywords, we generate a baseline topic keywords and their sentiments by looking up the </w:t>
-      </w:r>
-      <w:proofErr w:type="spellStart"/>
-      <w:r>
-        <w:t>wordnet</w:t>
-      </w:r>
-      <w:proofErr w:type="spellEnd"/>
-      <w:r>
-        <w:t xml:space="preserve"> annotated tweets. And depending on the votes for ne</w:t>
+        <w:t xml:space="preserve"> [Screenshots] From these keywords, we generate a baseline topic keywords and their sentiments by looking up the wordnet annotated tweets. And depending on the votes for ne</w:t>
       </w:r>
       <w:r>
         <w:t>utral</w:t>
@@ -376,6 +165,68 @@
     <w:p>
       <w:r>
         <w:t>For our actual approach, we use random forest. For the training set, we provide random forest with the 2000 (1700 for development and 300 for train set) hand annotated tweets which we have classified and by tuning its parameters and we generate our model. This model is then executed on our train set to measure the accuracy. From LDA topics/ key words, we extract tweets containing that particular word and annotate it using the model developed above. Once, the annotation is done, we do our final step of giving the sentiment of the particular topic/ key word.</w:t>
+      </w:r>
+    </w:p>
+    <w:p/>
+    <w:p/>
+    <w:p/>
+    <w:p/>
+    <w:p/>
+    <w:p>
+      <w:pPr>
+        <w:rPr>
+          <w:lang w:val="en-US"/>
+        </w:rPr>
+      </w:pPr>
+      <w:r>
+        <w:rPr>
+          <w:lang w:val="en-US"/>
+        </w:rPr>
+        <w:t>Evaluation:</w:t>
+      </w:r>
+    </w:p>
+    <w:p>
+      <w:pPr>
+        <w:rPr>
+          <w:lang w:val="en-US"/>
+        </w:rPr>
+      </w:pPr>
+      <w:r>
+        <w:rPr>
+          <w:lang w:val="en-US"/>
+        </w:rPr>
+        <w:t>We hand annotated 400 tweets from by selecting tweets belonging to various topics given by the LDA, this forms as a baseline to evaluate our other methods for tweet classification.</w:t>
+      </w:r>
+    </w:p>
+    <w:p>
+      <w:pPr>
+        <w:rPr>
+          <w:lang w:val="en-US"/>
+        </w:rPr>
+      </w:pPr>
+      <w:r>
+        <w:rPr>
+          <w:lang w:val="en-US"/>
+        </w:rPr>
+        <w:t>We used the Hindi SentiWordnet [] to score each tweet based on the presence of unigrams. For a geven tweet we add the positive and negative score of each word and assign the tweet with the polarity of the maximum value. This classification gave us an accuracy of  62.37%, the system performs poorly because the difference in spelling in the tweets and a lot of tweets do not contain adjectives in the wordnet or contain adjectives with neutral polarity. On using stemming on the tweets the accuracy of this classifier increases by 2.3% i.e. 64.67%. This classifier was then applied to the complete tweet dataset.</w:t>
+      </w:r>
+    </w:p>
+    <w:p>
+      <w:pPr>
+        <w:rPr>
+          <w:lang w:val="en-US"/>
+        </w:rPr>
+      </w:pPr>
+      <w:r>
+        <w:rPr>
+          <w:lang w:val="en-US"/>
+        </w:rPr>
+        <w:t>The second classifier that we built was using random forests by using 3000 tweets to train and 1000 tweets as test data, this improved the accuracy of our classifier to 74.69%; using stemming further improved our accuracy by 1.73%.</w:t>
+      </w:r>
+    </w:p>
+    <w:p>
+      <w:r>
+        <w:t>s</w:t>
       </w:r>
       <w:bookmarkStart w:id="0" w:name="_GoBack"/>
       <w:bookmarkEnd w:id="0"/>
@@ -391,7 +242,7 @@
 </file>
 
 <file path=word/styles.xml><?xml version="1.0" encoding="utf-8"?>
-<w:styles xmlns:mc="http://schemas.openxmlformats.org/markup-compatibility/2006" xmlns:r="http://schemas.openxmlformats.org/officeDocument/2006/relationships" xmlns:w="http://schemas.openxmlformats.org/wordprocessingml/2006/main" xmlns:w14="http://schemas.microsoft.com/office/word/2010/wordml" xmlns:w15="http://schemas.microsoft.com/office/word/2012/wordml" mc:Ignorable="w14 w15">
+<w:styles xmlns:mc="http://schemas.openxmlformats.org/markup-compatibility/2006" xmlns:r="http://schemas.openxmlformats.org/officeDocument/2006/relationships" xmlns:w="http://schemas.openxmlformats.org/wordprocessingml/2006/main" xmlns:w14="http://schemas.microsoft.com/office/word/2010/wordml" xmlns:w15="http://schemas.microsoft.com/office/word/2012/wordml" xmlns:w16se="http://schemas.microsoft.com/office/word/2015/wordml/symex" mc:Ignorable="w14 w15 w16se">
   <w:docDefaults>
     <w:rPrDefault>
       <w:rPr>
@@ -407,7 +258,7 @@
       </w:pPr>
     </w:pPrDefault>
   </w:docDefaults>
-  <w:latentStyles w:defLockedState="0" w:defUIPriority="99" w:defSemiHidden="0" w:defUnhideWhenUsed="0" w:defQFormat="0" w:count="371">
+  <w:latentStyles w:defLockedState="0" w:defUIPriority="99" w:defSemiHidden="0" w:defUnhideWhenUsed="0" w:defQFormat="0" w:count="374">
     <w:lsdException w:name="Normal" w:uiPriority="0" w:qFormat="1"/>
     <w:lsdException w:name="heading 1" w:uiPriority="9" w:qFormat="1"/>
     <w:lsdException w:name="heading 2" w:semiHidden="1" w:uiPriority="9" w:unhideWhenUsed="1" w:qFormat="1"/>
@@ -513,7 +364,6 @@
     <w:lsdException w:name="HTML Sample" w:semiHidden="1" w:unhideWhenUsed="1"/>
     <w:lsdException w:name="HTML Typewriter" w:semiHidden="1" w:unhideWhenUsed="1"/>
     <w:lsdException w:name="HTML Variable" w:semiHidden="1" w:unhideWhenUsed="1"/>
-    <w:lsdException w:name="Normal Table" w:semiHidden="1" w:unhideWhenUsed="1"/>
     <w:lsdException w:name="annotation subject" w:semiHidden="1" w:unhideWhenUsed="1"/>
     <w:lsdException w:name="No List" w:semiHidden="1" w:unhideWhenUsed="1"/>
     <w:lsdException w:name="Outline List 1" w:semiHidden="1" w:unhideWhenUsed="1"/>
@@ -558,7 +408,6 @@
     <w:lsdException w:name="Table Professional" w:semiHidden="1" w:unhideWhenUsed="1"/>
     <w:lsdException w:name="Table Subtle 1" w:semiHidden="1" w:unhideWhenUsed="1"/>
     <w:lsdException w:name="Table Subtle 2" w:semiHidden="1" w:unhideWhenUsed="1"/>
-    <w:lsdException w:name="Table Web 1" w:semiHidden="1" w:unhideWhenUsed="1"/>
     <w:lsdException w:name="Table Web 2" w:semiHidden="1" w:unhideWhenUsed="1"/>
     <w:lsdException w:name="Table Web 3" w:semiHidden="1" w:unhideWhenUsed="1"/>
     <w:lsdException w:name="Balloon Text" w:semiHidden="1" w:unhideWhenUsed="1"/>
@@ -779,6 +628,9 @@
     <w:lsdException w:name="List Table 5 Dark Accent 6" w:uiPriority="50"/>
     <w:lsdException w:name="List Table 6 Colorful Accent 6" w:uiPriority="51"/>
     <w:lsdException w:name="List Table 7 Colorful Accent 6" w:uiPriority="52"/>
+    <w:lsdException w:name="Mention" w:semiHidden="1" w:unhideWhenUsed="1"/>
+    <w:lsdException w:name="Smart Hyperlink" w:semiHidden="1" w:unhideWhenUsed="1"/>
+    <w:lsdException w:name="Hashtag" w:semiHidden="1" w:unhideWhenUsed="1"/>
   </w:latentStyles>
   <w:style w:type="paragraph" w:default="1" w:styleId="Normal">
     <w:name w:val="Normal"/>
@@ -787,7 +639,6 @@
   <w:style w:type="character" w:default="1" w:styleId="DefaultParagraphFont">
     <w:name w:val="Default Paragraph Font"/>
     <w:uiPriority w:val="1"/>
-    <w:semiHidden/>
     <w:unhideWhenUsed/>
   </w:style>
   <w:style w:type="table" w:default="1" w:styleId="TableNormal">

--- a/Final Report Draft 1.docx
+++ b/Final Report Draft 1.docx
@@ -1,6 +1,6 @@
 
 <file path=word/document.xml><?xml version="1.0" encoding="utf-8"?>
-<w:document xmlns:wpc="http://schemas.microsoft.com/office/word/2010/wordprocessingCanvas" xmlns:cx="http://schemas.microsoft.com/office/drawing/2014/chartex" xmlns:cx1="http://schemas.microsoft.com/office/drawing/2015/9/8/chartex" xmlns:cx2="http://schemas.microsoft.com/office/drawing/2015/10/21/chartex" xmlns:cx3="http://schemas.microsoft.com/office/drawing/2016/5/9/chartex" xmlns:cx4="http://schemas.microsoft.com/office/drawing/2016/5/10/chartex" xmlns:cx5="http://schemas.microsoft.com/office/drawing/2016/5/11/chartex" xmlns:cx6="http://schemas.microsoft.com/office/drawing/2016/5/12/chartex" xmlns:cx7="http://schemas.microsoft.com/office/drawing/2016/5/13/chartex" xmlns:cx8="http://schemas.microsoft.com/office/drawing/2016/5/14/chartex" xmlns:mc="http://schemas.openxmlformats.org/markup-compatibility/2006" xmlns:o="urn:schemas-microsoft-com:office:office" xmlns:r="http://schemas.openxmlformats.org/officeDocument/2006/relationships" xmlns:m="http://schemas.openxmlformats.org/officeDocument/2006/math" xmlns:v="urn:schemas-microsoft-com:vml" xmlns:wp14="http://schemas.microsoft.com/office/word/2010/wordprocessingDrawing" xmlns:wp="http://schemas.openxmlformats.org/drawingml/2006/wordprocessingDrawing" xmlns:w10="urn:schemas-microsoft-com:office:word" xmlns:w="http://schemas.openxmlformats.org/wordprocessingml/2006/main" xmlns:w14="http://schemas.microsoft.com/office/word/2010/wordml" xmlns:w15="http://schemas.microsoft.com/office/word/2012/wordml" xmlns:w16se="http://schemas.microsoft.com/office/word/2015/wordml/symex" xmlns:wpg="http://schemas.microsoft.com/office/word/2010/wordprocessingGroup" xmlns:wpi="http://schemas.microsoft.com/office/word/2010/wordprocessingInk" xmlns:wne="http://schemas.microsoft.com/office/word/2006/wordml" xmlns:wps="http://schemas.microsoft.com/office/word/2010/wordprocessingShape" mc:Ignorable="w14 w15 w16se wp14">
+<w:document xmlns:wpc="http://schemas.microsoft.com/office/word/2010/wordprocessingCanvas" xmlns:mc="http://schemas.openxmlformats.org/markup-compatibility/2006" xmlns:o="urn:schemas-microsoft-com:office:office" xmlns:r="http://schemas.openxmlformats.org/officeDocument/2006/relationships" xmlns:m="http://schemas.openxmlformats.org/officeDocument/2006/math" xmlns:v="urn:schemas-microsoft-com:vml" xmlns:wp14="http://schemas.microsoft.com/office/word/2010/wordprocessingDrawing" xmlns:wp="http://schemas.openxmlformats.org/drawingml/2006/wordprocessingDrawing" xmlns:w10="urn:schemas-microsoft-com:office:word" xmlns:w="http://schemas.openxmlformats.org/wordprocessingml/2006/main" xmlns:w14="http://schemas.microsoft.com/office/word/2010/wordml" xmlns:w15="http://schemas.microsoft.com/office/word/2012/wordml" xmlns:wpg="http://schemas.microsoft.com/office/word/2010/wordprocessingGroup" xmlns:wpi="http://schemas.microsoft.com/office/word/2010/wordprocessingInk" xmlns:wne="http://schemas.microsoft.com/office/word/2006/wordml" xmlns:wps="http://schemas.microsoft.com/office/word/2010/wordprocessingShape" mc:Ignorable="w14 w15 wp14">
   <w:body>
     <w:p>
       <w:r>
@@ -20,7 +20,25 @@
         </w:rPr>
       </w:pPr>
       <w:r>
-        <w:t xml:space="preserve">The data/ corpus we use was captured using twitter api for dates 09-Apr-2017 to 20-Apr-2017 with filters for language type as “hindi” and geo location of India. Total tweets collected during this period were </w:t>
+        <w:t xml:space="preserve">The data/ corpus we use was captured using twitter </w:t>
+      </w:r>
+      <w:proofErr w:type="spellStart"/>
+      <w:proofErr w:type="gramStart"/>
+      <w:r>
+        <w:t>api</w:t>
+      </w:r>
+      <w:proofErr w:type="spellEnd"/>
+      <w:proofErr w:type="gramEnd"/>
+      <w:r>
+        <w:t xml:space="preserve"> for dates 09-Apr-2017 to 20-Apr-2017 with filters for language type as “</w:t>
+      </w:r>
+      <w:proofErr w:type="spellStart"/>
+      <w:r>
+        <w:t>hindi</w:t>
+      </w:r>
+      <w:proofErr w:type="spellEnd"/>
+      <w:r>
+        <w:t xml:space="preserve">” and geo location of India. Total tweets collected during this period were </w:t>
       </w:r>
       <w:r>
         <w:rPr>
@@ -32,20 +50,120 @@
         <w:rPr>
           <w:color w:val="000000"/>
         </w:rPr>
-        <w:t xml:space="preserve"> (including re tweets). In these 12 days some of the major events that occurred in India were “Sonu Nigams comment on azan”, “Gaurakhsaks of UP”, “Mahaveer Jayanti”, “Gurunank Jayanti”, “Hanuman Jayanti”, “CM of UP”, “Problems with EVM”</w:t>
-      </w:r>
+        <w:t xml:space="preserve"> (including re tweets). In these 12 days some of the major events that occurred in India were “</w:t>
+      </w:r>
+      <w:proofErr w:type="spellStart"/>
       <w:r>
         <w:rPr>
           <w:color w:val="000000"/>
         </w:rPr>
-        <w:t>, “Bail for Asaram”, “Romeo squad” , “Indian Soldiers”, “</w:t>
-      </w:r>
+        <w:t>Sonu</w:t>
+      </w:r>
+      <w:proofErr w:type="spellEnd"/>
       <w:r>
         <w:rPr>
           <w:color w:val="000000"/>
         </w:rPr>
-        <w:t>Kulbhushan Jadhav</w:t>
-      </w:r>
+        <w:t xml:space="preserve"> </w:t>
+      </w:r>
+      <w:proofErr w:type="spellStart"/>
+      <w:r>
+        <w:rPr>
+          <w:color w:val="000000"/>
+        </w:rPr>
+        <w:t>Nigams</w:t>
+      </w:r>
+      <w:proofErr w:type="spellEnd"/>
+      <w:r>
+        <w:rPr>
+          <w:color w:val="000000"/>
+        </w:rPr>
+        <w:t xml:space="preserve"> comment on azan”, “</w:t>
+      </w:r>
+      <w:proofErr w:type="spellStart"/>
+      <w:r>
+        <w:rPr>
+          <w:color w:val="000000"/>
+        </w:rPr>
+        <w:t>Gaurakhsaks</w:t>
+      </w:r>
+      <w:proofErr w:type="spellEnd"/>
+      <w:r>
+        <w:rPr>
+          <w:color w:val="000000"/>
+        </w:rPr>
+        <w:t xml:space="preserve"> of UP”, “</w:t>
+      </w:r>
+      <w:proofErr w:type="spellStart"/>
+      <w:r>
+        <w:rPr>
+          <w:color w:val="000000"/>
+        </w:rPr>
+        <w:t>Mahaveer</w:t>
+      </w:r>
+      <w:proofErr w:type="spellEnd"/>
+      <w:r>
+        <w:rPr>
+          <w:color w:val="000000"/>
+        </w:rPr>
+        <w:t xml:space="preserve"> Jayanti”, “</w:t>
+      </w:r>
+      <w:proofErr w:type="spellStart"/>
+      <w:r>
+        <w:rPr>
+          <w:color w:val="000000"/>
+        </w:rPr>
+        <w:t>Gurunank</w:t>
+      </w:r>
+      <w:proofErr w:type="spellEnd"/>
+      <w:r>
+        <w:rPr>
+          <w:color w:val="000000"/>
+        </w:rPr>
+        <w:t xml:space="preserve"> Jayanti”, “Hanuman Jayanti”, “CM of UP”, “Problems with EVM”</w:t>
+      </w:r>
+      <w:r>
+        <w:rPr>
+          <w:color w:val="000000"/>
+        </w:rPr>
+        <w:t xml:space="preserve">, “Bail for </w:t>
+      </w:r>
+      <w:proofErr w:type="spellStart"/>
+      <w:r>
+        <w:rPr>
+          <w:color w:val="000000"/>
+        </w:rPr>
+        <w:t>Asaram</w:t>
+      </w:r>
+      <w:proofErr w:type="spellEnd"/>
+      <w:r>
+        <w:rPr>
+          <w:color w:val="000000"/>
+        </w:rPr>
+        <w:t>”, “Romeo squad” , “Indian Soldiers”, “</w:t>
+      </w:r>
+      <w:proofErr w:type="spellStart"/>
+      <w:r>
+        <w:rPr>
+          <w:color w:val="000000"/>
+        </w:rPr>
+        <w:t>Kulbhushan</w:t>
+      </w:r>
+      <w:proofErr w:type="spellEnd"/>
+      <w:r>
+        <w:rPr>
+          <w:color w:val="000000"/>
+        </w:rPr>
+        <w:t> </w:t>
+      </w:r>
+      <w:proofErr w:type="spellStart"/>
+      <w:r>
+        <w:rPr>
+          <w:color w:val="000000"/>
+        </w:rPr>
+        <w:t>Jadhav</w:t>
+      </w:r>
+      <w:proofErr w:type="spellEnd"/>
       <w:r>
         <w:rPr>
           <w:color w:val="000000"/>
@@ -98,17 +216,49 @@
     </w:p>
     <w:p>
       <w:r>
-        <w:t>We started by collecting twitter data including user handle, tweet, hashtag, date and time. The tweet data had new line chars, extra punctuations and garbage data. This data was then pre-processed to remove new line characters between the tweets. There were certain tweets which were partially in hinglish. These were converted to hindi using transliteration [https://github.com/koshalt/Transliteration]. Eg “</w:t>
-      </w:r>
-      <w:r>
-        <w:t>Kya hai</w:t>
-      </w:r>
+        <w:t xml:space="preserve">We started by collecting twitter data including user handle, tweet, hashtag, date and time. The tweet data had new line chars, extra punctuations and garbage data. This data was then pre-processed to remove new line characters between the tweets. There were certain tweets which were partially in </w:t>
+      </w:r>
+      <w:proofErr w:type="spellStart"/>
+      <w:r>
+        <w:t>hinglish</w:t>
+      </w:r>
+      <w:proofErr w:type="spellEnd"/>
+      <w:r>
+        <w:t xml:space="preserve">. These were converted to </w:t>
+      </w:r>
+      <w:proofErr w:type="spellStart"/>
+      <w:proofErr w:type="gramStart"/>
+      <w:r>
+        <w:t>hindi</w:t>
+      </w:r>
+      <w:proofErr w:type="spellEnd"/>
+      <w:proofErr w:type="gramEnd"/>
+      <w:r>
+        <w:t xml:space="preserve"> using transliteration [https://github.com/koshalt/Transliteration]. </w:t>
+      </w:r>
+      <w:proofErr w:type="spellStart"/>
+      <w:r>
+        <w:t>Eg</w:t>
+      </w:r>
+      <w:proofErr w:type="spellEnd"/>
+      <w:r>
+        <w:t xml:space="preserve"> “</w:t>
+      </w:r>
+      <w:r>
+        <w:t xml:space="preserve">Kya </w:t>
+      </w:r>
+      <w:proofErr w:type="spellStart"/>
+      <w:r>
+        <w:t>hai</w:t>
+      </w:r>
+      <w:proofErr w:type="spellEnd"/>
       <w:r>
         <w:t xml:space="preserve">”, this was converted to </w:t>
       </w:r>
       <w:r>
         <w:t>“</w:t>
       </w:r>
+      <w:proofErr w:type="spellStart"/>
       <w:r>
         <w:rPr>
           <w:rFonts w:ascii="Nirmala UI" w:hAnsi="Nirmala UI" w:cs="Nirmala UI"/>
@@ -119,6 +269,7 @@
         </w:rPr>
         <w:t>क्या</w:t>
       </w:r>
+      <w:proofErr w:type="spellEnd"/>
       <w:r>
         <w:rPr>
           <w:rFonts w:ascii="Consolas" w:hAnsi="Consolas"/>
@@ -140,12 +291,64 @@
         <w:t>ह</w:t>
       </w:r>
       <w:r>
-        <w:t>”.  Then we removed the stopwords using a list of stopwords in hindi which we obtained from IIT-Bombays website.</w:t>
+        <w:t xml:space="preserve">”.  Then we removed the </w:t>
+      </w:r>
+      <w:proofErr w:type="spellStart"/>
+      <w:r>
+        <w:t>stopwords</w:t>
+      </w:r>
+      <w:proofErr w:type="spellEnd"/>
+      <w:r>
+        <w:t xml:space="preserve"> using a list of </w:t>
+      </w:r>
+      <w:proofErr w:type="spellStart"/>
+      <w:r>
+        <w:t>stopwords</w:t>
+      </w:r>
+      <w:proofErr w:type="spellEnd"/>
+      <w:r>
+        <w:t xml:space="preserve"> in </w:t>
+      </w:r>
+      <w:proofErr w:type="spellStart"/>
+      <w:proofErr w:type="gramStart"/>
+      <w:r>
+        <w:t>hindi</w:t>
+      </w:r>
+      <w:proofErr w:type="spellEnd"/>
+      <w:proofErr w:type="gramEnd"/>
+      <w:r>
+        <w:t xml:space="preserve"> which we obtained from IIT-</w:t>
+      </w:r>
+      <w:proofErr w:type="spellStart"/>
+      <w:r>
+        <w:t>Bombays</w:t>
+      </w:r>
+      <w:proofErr w:type="spellEnd"/>
+      <w:r>
+        <w:t xml:space="preserve"> website.</w:t>
       </w:r>
     </w:p>
     <w:p>
       <w:r>
-        <w:t>Once this was done, we moved on to removal of high frequency words not contributing to any information using Tf-IDF. We have written our own TF-IDF as we wanted it for hindi language.</w:t>
+        <w:t xml:space="preserve">Once this was done, we moved on to removal of high frequency words not contributing to any information using </w:t>
+      </w:r>
+      <w:proofErr w:type="spellStart"/>
+      <w:r>
+        <w:t>Tf</w:t>
+      </w:r>
+      <w:proofErr w:type="spellEnd"/>
+      <w:r>
+        <w:t xml:space="preserve">-IDF. We have written our own TF-IDF as we wanted it for </w:t>
+      </w:r>
+      <w:proofErr w:type="spellStart"/>
+      <w:proofErr w:type="gramStart"/>
+      <w:r>
+        <w:t>hindi</w:t>
+      </w:r>
+      <w:proofErr w:type="spellEnd"/>
+      <w:proofErr w:type="gramEnd"/>
+      <w:r>
+        <w:t xml:space="preserve"> language.</w:t>
       </w:r>
     </w:p>
     <w:p>
@@ -153,7 +356,15 @@
         <w:t xml:space="preserve">So after having a clean image of the tweets with only rare and meaningful words, we used this data and applied LDA on the same. We have used genism library to achieve the same. This provides us with a graph of top 10 topics with their top 30 words. These 30 words change with the change in relevance parameter (slider). </w:t>
       </w:r>
       <w:r>
-        <w:t xml:space="preserve"> [Screenshots] From these keywords, we generate a baseline topic keywords and their sentiments by looking up the wordnet annotated tweets. And depending on the votes for ne</w:t>
+        <w:t xml:space="preserve"> [Screenshots] From these keywords, we generate a baseline topic keywords and their sentiments by looking up the </w:t>
+      </w:r>
+      <w:proofErr w:type="spellStart"/>
+      <w:r>
+        <w:t>wordnet</w:t>
+      </w:r>
+      <w:proofErr w:type="spellEnd"/>
+      <w:r>
+        <w:t xml:space="preserve"> annotated tweets. And depending on the votes for ne</w:t>
       </w:r>
       <w:r>
         <w:t>utral</w:t>
@@ -208,7 +419,63 @@
         <w:rPr>
           <w:lang w:val="en-US"/>
         </w:rPr>
-        <w:t>We used the Hindi SentiWordnet [] to score each tweet based on the presence of unigrams. For a geven tweet we add the positive and negative score of each word and assign the tweet with the polarity of the maximum value. This classification gave us an accuracy of  62.37%, the system performs poorly because the difference in spelling in the tweets and a lot of tweets do not contain adjectives in the wordnet or contain adjectives with neutral polarity. On using stemming on the tweets the accuracy of this classifier increases by 2.3% i.e. 64.67%. This classifier was then applied to the complete tweet dataset.</w:t>
+        <w:t xml:space="preserve">We used the Hindi </w:t>
+      </w:r>
+      <w:proofErr w:type="spellStart"/>
+      <w:r>
+        <w:rPr>
+          <w:lang w:val="en-US"/>
+        </w:rPr>
+        <w:t>SentiWordnet</w:t>
+      </w:r>
+      <w:proofErr w:type="spellEnd"/>
+      <w:r>
+        <w:rPr>
+          <w:lang w:val="en-US"/>
+        </w:rPr>
+        <w:t xml:space="preserve"> [] to score each tweet based on the presence of unigrams. For a </w:t>
+      </w:r>
+      <w:proofErr w:type="spellStart"/>
+      <w:r>
+        <w:rPr>
+          <w:lang w:val="en-US"/>
+        </w:rPr>
+        <w:t>geven</w:t>
+      </w:r>
+      <w:proofErr w:type="spellEnd"/>
+      <w:r>
+        <w:rPr>
+          <w:lang w:val="en-US"/>
+        </w:rPr>
+        <w:t xml:space="preserve"> tweet we add the positive and negative score of each word and assign the tweet with the polarity of the maximum value. This classification gave us an accuracy </w:t>
+      </w:r>
+      <w:proofErr w:type="gramStart"/>
+      <w:r>
+        <w:rPr>
+          <w:lang w:val="en-US"/>
+        </w:rPr>
+        <w:t>of  62.37</w:t>
+      </w:r>
+      <w:proofErr w:type="gramEnd"/>
+      <w:r>
+        <w:rPr>
+          <w:lang w:val="en-US"/>
+        </w:rPr>
+        <w:t xml:space="preserve">%, the system performs poorly because the difference in spelling in the tweets and a lot of tweets do not contain adjectives in the </w:t>
+      </w:r>
+      <w:proofErr w:type="spellStart"/>
+      <w:r>
+        <w:rPr>
+          <w:lang w:val="en-US"/>
+        </w:rPr>
+        <w:t>wordnet</w:t>
+      </w:r>
+      <w:proofErr w:type="spellEnd"/>
+      <w:r>
+        <w:rPr>
+          <w:lang w:val="en-US"/>
+        </w:rPr>
+        <w:t xml:space="preserve"> or contain adjectives with neutral polarity. On using stemming on the tweets the accuracy of this classifier increases by 2.3% i.e. 64.67%. This classifier was then applied to the complete tweet dataset.</w:t>
       </w:r>
     </w:p>
     <w:p>
@@ -226,11 +493,105 @@
     </w:p>
     <w:p>
       <w:r>
-        <w:t>s</w:t>
-      </w:r>
+        <w:t>Result</w:t>
+      </w:r>
+    </w:p>
+    <w:p>
       <w:bookmarkStart w:id="0" w:name="_GoBack"/>
       <w:bookmarkEnd w:id="0"/>
+      <w:r>
+        <w:rPr>
+          <w:noProof/>
+          <w:lang w:eastAsia="en-IN"/>
+        </w:rPr>
+        <w:drawing>
+          <wp:inline distT="0" distB="0" distL="0" distR="0" wp14:anchorId="6EC4775C" wp14:editId="371ACA9B">
+            <wp:extent cx="4572000" cy="2743200"/>
+            <wp:effectExtent l="0" t="0" r="0" b="0"/>
+            <wp:docPr id="1" name="Chart 1"/>
+            <wp:cNvGraphicFramePr/>
+            <a:graphic xmlns:a="http://schemas.openxmlformats.org/drawingml/2006/main">
+              <a:graphicData uri="http://schemas.openxmlformats.org/drawingml/2006/chart">
+                <c:chart xmlns:c="http://schemas.openxmlformats.org/drawingml/2006/chart" xmlns:r="http://schemas.openxmlformats.org/officeDocument/2006/relationships" r:id="rId4"/>
+              </a:graphicData>
+            </a:graphic>
+          </wp:inline>
+        </w:drawing>
+      </w:r>
     </w:p>
+    <w:p>
+      <w:r>
+        <w:rPr>
+          <w:noProof/>
+          <w:lang w:eastAsia="en-IN"/>
+        </w:rPr>
+        <w:lastRenderedPageBreak/>
+        <w:drawing>
+          <wp:inline distT="0" distB="0" distL="0" distR="0" wp14:anchorId="68930019" wp14:editId="0EEF4553">
+            <wp:extent cx="4572000" cy="2743200"/>
+            <wp:effectExtent l="0" t="0" r="0" b="0"/>
+            <wp:docPr id="4" name="Chart 4"/>
+            <wp:cNvGraphicFramePr/>
+            <a:graphic xmlns:a="http://schemas.openxmlformats.org/drawingml/2006/main">
+              <a:graphicData uri="http://schemas.openxmlformats.org/drawingml/2006/chart">
+                <c:chart xmlns:c="http://schemas.openxmlformats.org/drawingml/2006/chart" xmlns:r="http://schemas.openxmlformats.org/officeDocument/2006/relationships" r:id="rId5"/>
+              </a:graphicData>
+            </a:graphic>
+          </wp:inline>
+        </w:drawing>
+      </w:r>
+    </w:p>
+    <w:p/>
+    <w:p>
+      <w:r>
+        <w:rPr>
+          <w:noProof/>
+          <w:lang w:eastAsia="en-IN"/>
+        </w:rPr>
+        <w:drawing>
+          <wp:inline distT="0" distB="0" distL="0" distR="0" wp14:anchorId="143AB879" wp14:editId="103426B8">
+            <wp:extent cx="4572000" cy="2743200"/>
+            <wp:effectExtent l="0" t="0" r="0" b="0"/>
+            <wp:docPr id="5" name="Chart 5"/>
+            <wp:cNvGraphicFramePr/>
+            <a:graphic xmlns:a="http://schemas.openxmlformats.org/drawingml/2006/main">
+              <a:graphicData uri="http://schemas.openxmlformats.org/drawingml/2006/chart">
+                <c:chart xmlns:c="http://schemas.openxmlformats.org/drawingml/2006/chart" xmlns:r="http://schemas.openxmlformats.org/officeDocument/2006/relationships" r:id="rId6"/>
+              </a:graphicData>
+            </a:graphic>
+          </wp:inline>
+        </w:drawing>
+      </w:r>
+    </w:p>
+    <w:p/>
+    <w:p/>
+    <w:p/>
+    <w:p/>
+    <w:p/>
+    <w:p/>
+    <w:p/>
+    <w:p/>
+    <w:p/>
+    <w:p/>
+    <w:p>
+      <w:r>
+        <w:lastRenderedPageBreak/>
+        <w:t>Sentiment neutral</w:t>
+      </w:r>
+    </w:p>
+    <w:p/>
+    <w:p/>
+    <w:p>
+      <w:r>
+        <w:t xml:space="preserve">Sentiment </w:t>
+      </w:r>
+      <w:proofErr w:type="spellStart"/>
+      <w:r>
+        <w:t>positivie</w:t>
+      </w:r>
+      <w:proofErr w:type="spellEnd"/>
+    </w:p>
+    <w:p/>
     <w:sectPr>
       <w:pgSz w:w="11906" w:h="16838"/>
       <w:pgMar w:top="1440" w:right="1440" w:bottom="1440" w:left="1440" w:header="708" w:footer="708" w:gutter="0"/>
@@ -242,7 +603,7 @@
 </file>
 
 <file path=word/styles.xml><?xml version="1.0" encoding="utf-8"?>
-<w:styles xmlns:mc="http://schemas.openxmlformats.org/markup-compatibility/2006" xmlns:r="http://schemas.openxmlformats.org/officeDocument/2006/relationships" xmlns:w="http://schemas.openxmlformats.org/wordprocessingml/2006/main" xmlns:w14="http://schemas.microsoft.com/office/word/2010/wordml" xmlns:w15="http://schemas.microsoft.com/office/word/2012/wordml" xmlns:w16se="http://schemas.microsoft.com/office/word/2015/wordml/symex" mc:Ignorable="w14 w15 w16se">
+<w:styles xmlns:mc="http://schemas.openxmlformats.org/markup-compatibility/2006" xmlns:r="http://schemas.openxmlformats.org/officeDocument/2006/relationships" xmlns:w="http://schemas.openxmlformats.org/wordprocessingml/2006/main" xmlns:w14="http://schemas.microsoft.com/office/word/2010/wordml" xmlns:w15="http://schemas.microsoft.com/office/word/2012/wordml" mc:Ignorable="w14 w15">
   <w:docDefaults>
     <w:rPrDefault>
       <w:rPr>
@@ -258,7 +619,7 @@
       </w:pPr>
     </w:pPrDefault>
   </w:docDefaults>
-  <w:latentStyles w:defLockedState="0" w:defUIPriority="99" w:defSemiHidden="0" w:defUnhideWhenUsed="0" w:defQFormat="0" w:count="374">
+  <w:latentStyles w:defLockedState="0" w:defUIPriority="99" w:defSemiHidden="0" w:defUnhideWhenUsed="0" w:defQFormat="0" w:count="371">
     <w:lsdException w:name="Normal" w:uiPriority="0" w:qFormat="1"/>
     <w:lsdException w:name="heading 1" w:uiPriority="9" w:qFormat="1"/>
     <w:lsdException w:name="heading 2" w:semiHidden="1" w:uiPriority="9" w:unhideWhenUsed="1" w:qFormat="1"/>
@@ -364,6 +725,7 @@
     <w:lsdException w:name="HTML Sample" w:semiHidden="1" w:unhideWhenUsed="1"/>
     <w:lsdException w:name="HTML Typewriter" w:semiHidden="1" w:unhideWhenUsed="1"/>
     <w:lsdException w:name="HTML Variable" w:semiHidden="1" w:unhideWhenUsed="1"/>
+    <w:lsdException w:name="Normal Table" w:semiHidden="1" w:unhideWhenUsed="1"/>
     <w:lsdException w:name="annotation subject" w:semiHidden="1" w:unhideWhenUsed="1"/>
     <w:lsdException w:name="No List" w:semiHidden="1" w:unhideWhenUsed="1"/>
     <w:lsdException w:name="Outline List 1" w:semiHidden="1" w:unhideWhenUsed="1"/>
@@ -408,6 +770,7 @@
     <w:lsdException w:name="Table Professional" w:semiHidden="1" w:unhideWhenUsed="1"/>
     <w:lsdException w:name="Table Subtle 1" w:semiHidden="1" w:unhideWhenUsed="1"/>
     <w:lsdException w:name="Table Subtle 2" w:semiHidden="1" w:unhideWhenUsed="1"/>
+    <w:lsdException w:name="Table Web 1" w:semiHidden="1" w:unhideWhenUsed="1"/>
     <w:lsdException w:name="Table Web 2" w:semiHidden="1" w:unhideWhenUsed="1"/>
     <w:lsdException w:name="Table Web 3" w:semiHidden="1" w:unhideWhenUsed="1"/>
     <w:lsdException w:name="Balloon Text" w:semiHidden="1" w:unhideWhenUsed="1"/>
@@ -628,9 +991,6 @@
     <w:lsdException w:name="List Table 5 Dark Accent 6" w:uiPriority="50"/>
     <w:lsdException w:name="List Table 6 Colorful Accent 6" w:uiPriority="51"/>
     <w:lsdException w:name="List Table 7 Colorful Accent 6" w:uiPriority="52"/>
-    <w:lsdException w:name="Mention" w:semiHidden="1" w:unhideWhenUsed="1"/>
-    <w:lsdException w:name="Smart Hyperlink" w:semiHidden="1" w:unhideWhenUsed="1"/>
-    <w:lsdException w:name="Hashtag" w:semiHidden="1" w:unhideWhenUsed="1"/>
   </w:latentStyles>
   <w:style w:type="paragraph" w:default="1" w:styleId="Normal">
     <w:name w:val="Normal"/>
@@ -639,6 +999,7 @@
   <w:style w:type="character" w:default="1" w:styleId="DefaultParagraphFont">
     <w:name w:val="Default Paragraph Font"/>
     <w:uiPriority w:val="1"/>
+    <w:semiHidden/>
     <w:unhideWhenUsed/>
   </w:style>
   <w:style w:type="table" w:default="1" w:styleId="TableNormal">
@@ -729,6 +1090,2875 @@
     </w:rPr>
   </w:style>
 </w:styles>
+</file>
+
+<file path=word/charts/chart1.xml><?xml version="1.0" encoding="utf-8"?>
+<c:chartSpace xmlns:c="http://schemas.openxmlformats.org/drawingml/2006/chart" xmlns:a="http://schemas.openxmlformats.org/drawingml/2006/main" xmlns:r="http://schemas.openxmlformats.org/officeDocument/2006/relationships">
+  <c:date1904 val="0"/>
+  <c:lang val="en-US"/>
+  <c:roundedCorners val="0"/>
+  <mc:AlternateContent xmlns:mc="http://schemas.openxmlformats.org/markup-compatibility/2006">
+    <mc:Choice xmlns:c14="http://schemas.microsoft.com/office/drawing/2007/8/2/chart" Requires="c14">
+      <c14:style val="102"/>
+    </mc:Choice>
+    <mc:Fallback>
+      <c:style val="2"/>
+    </mc:Fallback>
+  </mc:AlternateContent>
+  <c:chart>
+    <c:title>
+      <c:tx>
+        <c:rich>
+          <a:bodyPr rot="0" spcFirstLastPara="1" vertOverflow="ellipsis" vert="horz" wrap="square" anchor="ctr" anchorCtr="1"/>
+          <a:lstStyle/>
+          <a:p>
+            <a:pPr>
+              <a:defRPr sz="1400" b="0" i="0" u="none" strike="noStrike" kern="1200" spc="0" baseline="0">
+                <a:solidFill>
+                  <a:schemeClr val="tx1">
+                    <a:lumMod val="65000"/>
+                    <a:lumOff val="35000"/>
+                  </a:schemeClr>
+                </a:solidFill>
+                <a:latin typeface="+mn-lt"/>
+                <a:ea typeface="+mn-ea"/>
+                <a:cs typeface="+mn-cs"/>
+              </a:defRPr>
+            </a:pPr>
+            <a:r>
+              <a:rPr lang="en-IN"/>
+              <a:t>Negative</a:t>
+            </a:r>
+            <a:r>
+              <a:rPr lang="en-IN" baseline="0"/>
+              <a:t> Sentiment Daywise Count</a:t>
+            </a:r>
+            <a:endParaRPr lang="en-IN"/>
+          </a:p>
+        </c:rich>
+      </c:tx>
+      <c:overlay val="0"/>
+      <c:spPr>
+        <a:noFill/>
+        <a:ln>
+          <a:noFill/>
+        </a:ln>
+        <a:effectLst/>
+      </c:spPr>
+      <c:txPr>
+        <a:bodyPr rot="0" spcFirstLastPara="1" vertOverflow="ellipsis" vert="horz" wrap="square" anchor="ctr" anchorCtr="1"/>
+        <a:lstStyle/>
+        <a:p>
+          <a:pPr>
+            <a:defRPr sz="1400" b="0" i="0" u="none" strike="noStrike" kern="1200" spc="0" baseline="0">
+              <a:solidFill>
+                <a:schemeClr val="tx1">
+                  <a:lumMod val="65000"/>
+                  <a:lumOff val="35000"/>
+                </a:schemeClr>
+              </a:solidFill>
+              <a:latin typeface="+mn-lt"/>
+              <a:ea typeface="+mn-ea"/>
+              <a:cs typeface="+mn-cs"/>
+            </a:defRPr>
+          </a:pPr>
+          <a:endParaRPr lang="en-US"/>
+        </a:p>
+      </c:txPr>
+    </c:title>
+    <c:autoTitleDeleted val="0"/>
+    <c:plotArea>
+      <c:layout/>
+      <c:barChart>
+        <c:barDir val="col"/>
+        <c:grouping val="clustered"/>
+        <c:varyColors val="0"/>
+        <c:ser>
+          <c:idx val="1"/>
+          <c:order val="1"/>
+          <c:tx>
+            <c:strRef>
+              <c:f>'Sheet2 (3)'!$D$1</c:f>
+              <c:strCache>
+                <c:ptCount val="1"/>
+                <c:pt idx="0">
+                  <c:v>Count</c:v>
+                </c:pt>
+              </c:strCache>
+            </c:strRef>
+          </c:tx>
+          <c:spPr>
+            <a:solidFill>
+              <a:schemeClr val="accent2"/>
+            </a:solidFill>
+            <a:ln>
+              <a:noFill/>
+            </a:ln>
+            <a:effectLst/>
+          </c:spPr>
+          <c:invertIfNegative val="0"/>
+          <c:cat>
+            <c:multiLvlStrRef>
+              <c:f>'Sheet2 (3)'!$A$2:$B$16</c:f>
+              <c:multiLvlStrCache>
+                <c:ptCount val="6"/>
+                <c:lvl>
+                  <c:pt idx="0">
+                    <c:v>09-04-2017</c:v>
+                  </c:pt>
+                  <c:pt idx="1">
+                    <c:v>10-04-2017</c:v>
+                  </c:pt>
+                  <c:pt idx="2">
+                    <c:v>12-04-2017</c:v>
+                  </c:pt>
+                  <c:pt idx="3">
+                    <c:v>17-04-2017</c:v>
+                  </c:pt>
+                  <c:pt idx="4">
+                    <c:v>18-04-2017</c:v>
+                  </c:pt>
+                  <c:pt idx="5">
+                    <c:v>19-04-2017</c:v>
+                  </c:pt>
+                </c:lvl>
+                <c:lvl>
+                  <c:pt idx="0">
+                    <c:v>अजान</c:v>
+                  </c:pt>
+                  <c:pt idx="1">
+                    <c:v>अजान</c:v>
+                  </c:pt>
+                  <c:pt idx="2">
+                    <c:v>अजान</c:v>
+                  </c:pt>
+                  <c:pt idx="3">
+                    <c:v>अजान</c:v>
+                  </c:pt>
+                  <c:pt idx="4">
+                    <c:v>अजान</c:v>
+                  </c:pt>
+                  <c:pt idx="5">
+                    <c:v>अजान</c:v>
+                  </c:pt>
+                </c:lvl>
+              </c:multiLvlStrCache>
+            </c:multiLvlStrRef>
+          </c:cat>
+          <c:val>
+            <c:numRef>
+              <c:f>'Sheet2 (3)'!$D$2:$D$16</c:f>
+              <c:numCache>
+                <c:formatCode>General</c:formatCode>
+                <c:ptCount val="6"/>
+                <c:pt idx="0">
+                  <c:v>2</c:v>
+                </c:pt>
+                <c:pt idx="1">
+                  <c:v>4</c:v>
+                </c:pt>
+                <c:pt idx="2">
+                  <c:v>2</c:v>
+                </c:pt>
+                <c:pt idx="3">
+                  <c:v>149</c:v>
+                </c:pt>
+                <c:pt idx="4">
+                  <c:v>138</c:v>
+                </c:pt>
+                <c:pt idx="5">
+                  <c:v>96</c:v>
+                </c:pt>
+              </c:numCache>
+            </c:numRef>
+          </c:val>
+        </c:ser>
+        <c:dLbls>
+          <c:showLegendKey val="0"/>
+          <c:showVal val="0"/>
+          <c:showCatName val="0"/>
+          <c:showSerName val="0"/>
+          <c:showPercent val="0"/>
+          <c:showBubbleSize val="0"/>
+        </c:dLbls>
+        <c:gapWidth val="219"/>
+        <c:overlap val="-27"/>
+        <c:axId val="43598576"/>
+        <c:axId val="43586608"/>
+        <c:extLst>
+          <c:ext xmlns:c15="http://schemas.microsoft.com/office/drawing/2012/chart" uri="{02D57815-91ED-43cb-92C2-25804820EDAC}">
+            <c15:filteredBarSeries>
+              <c15:ser>
+                <c:idx val="0"/>
+                <c:order val="0"/>
+                <c:tx>
+                  <c:strRef>
+                    <c:extLst>
+                      <c:ext uri="{02D57815-91ED-43cb-92C2-25804820EDAC}">
+                        <c15:formulaRef>
+                          <c15:sqref>'Sheet2 (3)'!$C$1</c15:sqref>
+                        </c15:formulaRef>
+                      </c:ext>
+                    </c:extLst>
+                    <c:strCache>
+                      <c:ptCount val="1"/>
+                      <c:pt idx="0">
+                        <c:v>Sentiment</c:v>
+                      </c:pt>
+                    </c:strCache>
+                  </c:strRef>
+                </c:tx>
+                <c:spPr>
+                  <a:solidFill>
+                    <a:schemeClr val="accent1"/>
+                  </a:solidFill>
+                  <a:ln>
+                    <a:noFill/>
+                  </a:ln>
+                  <a:effectLst/>
+                </c:spPr>
+                <c:invertIfNegative val="0"/>
+                <c:cat>
+                  <c:multiLvlStrRef>
+                    <c:extLst>
+                      <c:ext uri="{02D57815-91ED-43cb-92C2-25804820EDAC}">
+                        <c15:formulaRef>
+                          <c15:sqref>'Sheet2 (3)'!$A$2:$B$16</c15:sqref>
+                        </c15:formulaRef>
+                      </c:ext>
+                    </c:extLst>
+                    <c:multiLvlStrCache>
+                      <c:ptCount val="6"/>
+                      <c:lvl>
+                        <c:pt idx="0">
+                          <c:v>09-04-2017</c:v>
+                        </c:pt>
+                        <c:pt idx="1">
+                          <c:v>10-04-2017</c:v>
+                        </c:pt>
+                        <c:pt idx="2">
+                          <c:v>12-04-2017</c:v>
+                        </c:pt>
+                        <c:pt idx="3">
+                          <c:v>17-04-2017</c:v>
+                        </c:pt>
+                        <c:pt idx="4">
+                          <c:v>18-04-2017</c:v>
+                        </c:pt>
+                        <c:pt idx="5">
+                          <c:v>19-04-2017</c:v>
+                        </c:pt>
+                      </c:lvl>
+                      <c:lvl>
+                        <c:pt idx="0">
+                          <c:v>अजान</c:v>
+                        </c:pt>
+                        <c:pt idx="1">
+                          <c:v>अजान</c:v>
+                        </c:pt>
+                        <c:pt idx="2">
+                          <c:v>अजान</c:v>
+                        </c:pt>
+                        <c:pt idx="3">
+                          <c:v>अजान</c:v>
+                        </c:pt>
+                        <c:pt idx="4">
+                          <c:v>अजान</c:v>
+                        </c:pt>
+                        <c:pt idx="5">
+                          <c:v>अजान</c:v>
+                        </c:pt>
+                      </c:lvl>
+                    </c:multiLvlStrCache>
+                  </c:multiLvlStrRef>
+                </c:cat>
+                <c:val>
+                  <c:numRef>
+                    <c:extLst>
+                      <c:ext uri="{02D57815-91ED-43cb-92C2-25804820EDAC}">
+                        <c15:formulaRef>
+                          <c15:sqref>'Sheet2 (3)'!$C$2:$C$16</c15:sqref>
+                        </c15:formulaRef>
+                      </c:ext>
+                    </c:extLst>
+                    <c:numCache>
+                      <c:formatCode>General</c:formatCode>
+                      <c:ptCount val="6"/>
+                      <c:pt idx="0">
+                        <c:v>-1</c:v>
+                      </c:pt>
+                      <c:pt idx="1">
+                        <c:v>-1</c:v>
+                      </c:pt>
+                      <c:pt idx="2">
+                        <c:v>-1</c:v>
+                      </c:pt>
+                      <c:pt idx="3">
+                        <c:v>-1</c:v>
+                      </c:pt>
+                      <c:pt idx="4">
+                        <c:v>-1</c:v>
+                      </c:pt>
+                      <c:pt idx="5">
+                        <c:v>-1</c:v>
+                      </c:pt>
+                    </c:numCache>
+                  </c:numRef>
+                </c:val>
+              </c15:ser>
+            </c15:filteredBarSeries>
+          </c:ext>
+        </c:extLst>
+      </c:barChart>
+      <c:catAx>
+        <c:axId val="43598576"/>
+        <c:scaling>
+          <c:orientation val="minMax"/>
+        </c:scaling>
+        <c:delete val="0"/>
+        <c:axPos val="b"/>
+        <c:numFmt formatCode="General" sourceLinked="1"/>
+        <c:majorTickMark val="none"/>
+        <c:minorTickMark val="none"/>
+        <c:tickLblPos val="nextTo"/>
+        <c:spPr>
+          <a:noFill/>
+          <a:ln w="9525" cap="flat" cmpd="sng" algn="ctr">
+            <a:solidFill>
+              <a:schemeClr val="tx1">
+                <a:lumMod val="15000"/>
+                <a:lumOff val="85000"/>
+              </a:schemeClr>
+            </a:solidFill>
+            <a:round/>
+          </a:ln>
+          <a:effectLst/>
+        </c:spPr>
+        <c:txPr>
+          <a:bodyPr rot="-60000000" spcFirstLastPara="1" vertOverflow="ellipsis" vert="horz" wrap="square" anchor="ctr" anchorCtr="1"/>
+          <a:lstStyle/>
+          <a:p>
+            <a:pPr>
+              <a:defRPr sz="900" b="0" i="0" u="none" strike="noStrike" kern="1200" baseline="0">
+                <a:solidFill>
+                  <a:schemeClr val="tx1">
+                    <a:lumMod val="65000"/>
+                    <a:lumOff val="35000"/>
+                  </a:schemeClr>
+                </a:solidFill>
+                <a:latin typeface="+mn-lt"/>
+                <a:ea typeface="+mn-ea"/>
+                <a:cs typeface="+mn-cs"/>
+              </a:defRPr>
+            </a:pPr>
+            <a:endParaRPr lang="en-US"/>
+          </a:p>
+        </c:txPr>
+        <c:crossAx val="43586608"/>
+        <c:crosses val="autoZero"/>
+        <c:auto val="1"/>
+        <c:lblAlgn val="ctr"/>
+        <c:lblOffset val="100"/>
+        <c:noMultiLvlLbl val="0"/>
+      </c:catAx>
+      <c:valAx>
+        <c:axId val="43586608"/>
+        <c:scaling>
+          <c:orientation val="minMax"/>
+        </c:scaling>
+        <c:delete val="0"/>
+        <c:axPos val="l"/>
+        <c:majorGridlines>
+          <c:spPr>
+            <a:ln w="9525" cap="flat" cmpd="sng" algn="ctr">
+              <a:solidFill>
+                <a:schemeClr val="tx1">
+                  <a:lumMod val="15000"/>
+                  <a:lumOff val="85000"/>
+                </a:schemeClr>
+              </a:solidFill>
+              <a:round/>
+            </a:ln>
+            <a:effectLst/>
+          </c:spPr>
+        </c:majorGridlines>
+        <c:numFmt formatCode="General" sourceLinked="1"/>
+        <c:majorTickMark val="none"/>
+        <c:minorTickMark val="none"/>
+        <c:tickLblPos val="nextTo"/>
+        <c:spPr>
+          <a:noFill/>
+          <a:ln>
+            <a:noFill/>
+          </a:ln>
+          <a:effectLst/>
+        </c:spPr>
+        <c:txPr>
+          <a:bodyPr rot="-60000000" spcFirstLastPara="1" vertOverflow="ellipsis" vert="horz" wrap="square" anchor="ctr" anchorCtr="1"/>
+          <a:lstStyle/>
+          <a:p>
+            <a:pPr>
+              <a:defRPr sz="900" b="0" i="0" u="none" strike="noStrike" kern="1200" baseline="0">
+                <a:solidFill>
+                  <a:schemeClr val="tx1">
+                    <a:lumMod val="65000"/>
+                    <a:lumOff val="35000"/>
+                  </a:schemeClr>
+                </a:solidFill>
+                <a:latin typeface="+mn-lt"/>
+                <a:ea typeface="+mn-ea"/>
+                <a:cs typeface="+mn-cs"/>
+              </a:defRPr>
+            </a:pPr>
+            <a:endParaRPr lang="en-US"/>
+          </a:p>
+        </c:txPr>
+        <c:crossAx val="43598576"/>
+        <c:crosses val="autoZero"/>
+        <c:crossBetween val="between"/>
+      </c:valAx>
+      <c:spPr>
+        <a:noFill/>
+        <a:ln>
+          <a:noFill/>
+        </a:ln>
+        <a:effectLst/>
+      </c:spPr>
+    </c:plotArea>
+    <c:legend>
+      <c:legendPos val="b"/>
+      <c:overlay val="0"/>
+      <c:spPr>
+        <a:noFill/>
+        <a:ln>
+          <a:noFill/>
+        </a:ln>
+        <a:effectLst/>
+      </c:spPr>
+      <c:txPr>
+        <a:bodyPr rot="0" spcFirstLastPara="1" vertOverflow="ellipsis" vert="horz" wrap="square" anchor="ctr" anchorCtr="1"/>
+        <a:lstStyle/>
+        <a:p>
+          <a:pPr>
+            <a:defRPr sz="900" b="0" i="0" u="none" strike="noStrike" kern="1200" baseline="0">
+              <a:solidFill>
+                <a:schemeClr val="tx1">
+                  <a:lumMod val="65000"/>
+                  <a:lumOff val="35000"/>
+                </a:schemeClr>
+              </a:solidFill>
+              <a:latin typeface="+mn-lt"/>
+              <a:ea typeface="+mn-ea"/>
+              <a:cs typeface="+mn-cs"/>
+            </a:defRPr>
+          </a:pPr>
+          <a:endParaRPr lang="en-US"/>
+        </a:p>
+      </c:txPr>
+    </c:legend>
+    <c:plotVisOnly val="1"/>
+    <c:dispBlanksAs val="gap"/>
+    <c:showDLblsOverMax val="0"/>
+  </c:chart>
+  <c:spPr>
+    <a:solidFill>
+      <a:schemeClr val="bg1"/>
+    </a:solidFill>
+    <a:ln w="9525" cap="flat" cmpd="sng" algn="ctr">
+      <a:solidFill>
+        <a:schemeClr val="tx1">
+          <a:lumMod val="15000"/>
+          <a:lumOff val="85000"/>
+        </a:schemeClr>
+      </a:solidFill>
+      <a:round/>
+    </a:ln>
+    <a:effectLst/>
+  </c:spPr>
+  <c:txPr>
+    <a:bodyPr/>
+    <a:lstStyle/>
+    <a:p>
+      <a:pPr>
+        <a:defRPr/>
+      </a:pPr>
+      <a:endParaRPr lang="en-US"/>
+    </a:p>
+  </c:txPr>
+  <c:externalData r:id="rId3">
+    <c:autoUpdate val="0"/>
+  </c:externalData>
+</c:chartSpace>
+</file>
+
+<file path=word/charts/chart2.xml><?xml version="1.0" encoding="utf-8"?>
+<c:chartSpace xmlns:c="http://schemas.openxmlformats.org/drawingml/2006/chart" xmlns:a="http://schemas.openxmlformats.org/drawingml/2006/main" xmlns:r="http://schemas.openxmlformats.org/officeDocument/2006/relationships">
+  <c:date1904 val="0"/>
+  <c:lang val="en-US"/>
+  <c:roundedCorners val="0"/>
+  <mc:AlternateContent xmlns:mc="http://schemas.openxmlformats.org/markup-compatibility/2006">
+    <mc:Choice xmlns:c14="http://schemas.microsoft.com/office/drawing/2007/8/2/chart" Requires="c14">
+      <c14:style val="102"/>
+    </mc:Choice>
+    <mc:Fallback>
+      <c:style val="2"/>
+    </mc:Fallback>
+  </mc:AlternateContent>
+  <c:chart>
+    <c:title>
+      <c:tx>
+        <c:rich>
+          <a:bodyPr rot="0" spcFirstLastPara="1" vertOverflow="ellipsis" vert="horz" wrap="square" anchor="ctr" anchorCtr="1"/>
+          <a:lstStyle/>
+          <a:p>
+            <a:pPr>
+              <a:defRPr sz="1400" b="0" i="0" u="none" strike="noStrike" kern="1200" spc="0" baseline="0">
+                <a:solidFill>
+                  <a:schemeClr val="tx1">
+                    <a:lumMod val="65000"/>
+                    <a:lumOff val="35000"/>
+                  </a:schemeClr>
+                </a:solidFill>
+                <a:latin typeface="+mn-lt"/>
+                <a:ea typeface="+mn-ea"/>
+                <a:cs typeface="+mn-cs"/>
+              </a:defRPr>
+            </a:pPr>
+            <a:r>
+              <a:rPr lang="en-IN"/>
+              <a:t>Neutral Sentiment Day Wise tweets</a:t>
+            </a:r>
+          </a:p>
+        </c:rich>
+      </c:tx>
+      <c:overlay val="0"/>
+      <c:spPr>
+        <a:noFill/>
+        <a:ln>
+          <a:noFill/>
+        </a:ln>
+        <a:effectLst/>
+      </c:spPr>
+      <c:txPr>
+        <a:bodyPr rot="0" spcFirstLastPara="1" vertOverflow="ellipsis" vert="horz" wrap="square" anchor="ctr" anchorCtr="1"/>
+        <a:lstStyle/>
+        <a:p>
+          <a:pPr>
+            <a:defRPr sz="1400" b="0" i="0" u="none" strike="noStrike" kern="1200" spc="0" baseline="0">
+              <a:solidFill>
+                <a:schemeClr val="tx1">
+                  <a:lumMod val="65000"/>
+                  <a:lumOff val="35000"/>
+                </a:schemeClr>
+              </a:solidFill>
+              <a:latin typeface="+mn-lt"/>
+              <a:ea typeface="+mn-ea"/>
+              <a:cs typeface="+mn-cs"/>
+            </a:defRPr>
+          </a:pPr>
+          <a:endParaRPr lang="en-US"/>
+        </a:p>
+      </c:txPr>
+    </c:title>
+    <c:autoTitleDeleted val="0"/>
+    <c:plotArea>
+      <c:layout/>
+      <c:barChart>
+        <c:barDir val="col"/>
+        <c:grouping val="clustered"/>
+        <c:varyColors val="0"/>
+        <c:ser>
+          <c:idx val="0"/>
+          <c:order val="0"/>
+          <c:spPr>
+            <a:solidFill>
+              <a:schemeClr val="accent1"/>
+            </a:solidFill>
+            <a:ln>
+              <a:noFill/>
+            </a:ln>
+            <a:effectLst/>
+          </c:spPr>
+          <c:invertIfNegative val="0"/>
+          <c:val>
+            <c:numRef>
+              <c:f>#REF!</c:f>
+              <c:numCache>
+                <c:formatCode>General</c:formatCode>
+                <c:ptCount val="1"/>
+                <c:pt idx="0">
+                  <c:v>1</c:v>
+                </c:pt>
+              </c:numCache>
+            </c:numRef>
+          </c:val>
+          <c:extLst>
+            <c:ext xmlns:c15="http://schemas.microsoft.com/office/drawing/2012/chart" uri="{02D57815-91ED-43cb-92C2-25804820EDAC}">
+              <c15:filteredSeriesTitle>
+                <c15:tx>
+                  <c:strRef>
+                    <c:extLst>
+                      <c:ext uri="{02D57815-91ED-43cb-92C2-25804820EDAC}">
+                        <c15:formulaRef>
+                          <c15:sqref>#REF!$C$1</c15:sqref>
+                        </c15:formulaRef>
+                      </c:ext>
+                    </c:extLst>
+                    <c:strCache>
+                      <c:ptCount val="1"/>
+                      <c:pt idx="0">
+                        <c:v>#REF!</c:v>
+                      </c:pt>
+                    </c:strCache>
+                  </c:strRef>
+                </c15:tx>
+              </c15:filteredSeriesTitle>
+            </c:ext>
+            <c:ext xmlns:c15="http://schemas.microsoft.com/office/drawing/2012/chart" uri="{02D57815-91ED-43cb-92C2-25804820EDAC}">
+              <c15:filteredCategoryTitle>
+                <c15:cat>
+                  <c:multiLvlStrRef>
+                    <c:extLst>
+                      <c:ext uri="{02D57815-91ED-43cb-92C2-25804820EDAC}">
+                        <c15:formulaRef>
+                          <c15:sqref>#REF!</c15:sqref>
+                        </c15:formulaRef>
+                      </c:ext>
+                    </c:extLst>
+                  </c:multiLvlStrRef>
+                </c15:cat>
+              </c15:filteredCategoryTitle>
+            </c:ext>
+          </c:extLst>
+        </c:ser>
+        <c:ser>
+          <c:idx val="1"/>
+          <c:order val="1"/>
+          <c:spPr>
+            <a:solidFill>
+              <a:schemeClr val="accent2"/>
+            </a:solidFill>
+            <a:ln>
+              <a:noFill/>
+            </a:ln>
+            <a:effectLst/>
+          </c:spPr>
+          <c:invertIfNegative val="0"/>
+          <c:val>
+            <c:numRef>
+              <c:f>#REF!</c:f>
+              <c:numCache>
+                <c:formatCode>General</c:formatCode>
+                <c:ptCount val="1"/>
+                <c:pt idx="0">
+                  <c:v>1</c:v>
+                </c:pt>
+              </c:numCache>
+            </c:numRef>
+          </c:val>
+          <c:extLst>
+            <c:ext xmlns:c15="http://schemas.microsoft.com/office/drawing/2012/chart" uri="{02D57815-91ED-43cb-92C2-25804820EDAC}">
+              <c15:filteredSeriesTitle>
+                <c15:tx>
+                  <c:strRef>
+                    <c:extLst>
+                      <c:ext uri="{02D57815-91ED-43cb-92C2-25804820EDAC}">
+                        <c15:formulaRef>
+                          <c15:sqref>#REF!$D$1</c15:sqref>
+                        </c15:formulaRef>
+                      </c:ext>
+                    </c:extLst>
+                    <c:strCache>
+                      <c:ptCount val="1"/>
+                      <c:pt idx="0">
+                        <c:v>#REF!</c:v>
+                      </c:pt>
+                    </c:strCache>
+                  </c:strRef>
+                </c15:tx>
+              </c15:filteredSeriesTitle>
+            </c:ext>
+            <c:ext xmlns:c15="http://schemas.microsoft.com/office/drawing/2012/chart" uri="{02D57815-91ED-43cb-92C2-25804820EDAC}">
+              <c15:filteredCategoryTitle>
+                <c15:cat>
+                  <c:multiLvlStrRef>
+                    <c:extLst>
+                      <c:ext uri="{02D57815-91ED-43cb-92C2-25804820EDAC}">
+                        <c15:formulaRef>
+                          <c15:sqref>#REF!</c15:sqref>
+                        </c15:formulaRef>
+                      </c:ext>
+                    </c:extLst>
+                  </c:multiLvlStrRef>
+                </c15:cat>
+              </c15:filteredCategoryTitle>
+            </c:ext>
+          </c:extLst>
+        </c:ser>
+        <c:dLbls>
+          <c:showLegendKey val="0"/>
+          <c:showVal val="0"/>
+          <c:showCatName val="0"/>
+          <c:showSerName val="0"/>
+          <c:showPercent val="0"/>
+          <c:showBubbleSize val="0"/>
+        </c:dLbls>
+        <c:gapWidth val="219"/>
+        <c:overlap val="-27"/>
+        <c:axId val="43589872"/>
+        <c:axId val="43595312"/>
+      </c:barChart>
+      <c:catAx>
+        <c:axId val="43589872"/>
+        <c:scaling>
+          <c:orientation val="minMax"/>
+        </c:scaling>
+        <c:delete val="0"/>
+        <c:axPos val="b"/>
+        <c:numFmt formatCode="General" sourceLinked="1"/>
+        <c:majorTickMark val="none"/>
+        <c:minorTickMark val="none"/>
+        <c:tickLblPos val="nextTo"/>
+        <c:spPr>
+          <a:noFill/>
+          <a:ln w="9525" cap="flat" cmpd="sng" algn="ctr">
+            <a:solidFill>
+              <a:schemeClr val="tx1">
+                <a:lumMod val="15000"/>
+                <a:lumOff val="85000"/>
+              </a:schemeClr>
+            </a:solidFill>
+            <a:round/>
+          </a:ln>
+          <a:effectLst/>
+        </c:spPr>
+        <c:txPr>
+          <a:bodyPr rot="-60000000" spcFirstLastPara="1" vertOverflow="ellipsis" vert="horz" wrap="square" anchor="ctr" anchorCtr="1"/>
+          <a:lstStyle/>
+          <a:p>
+            <a:pPr>
+              <a:defRPr sz="900" b="0" i="0" u="none" strike="noStrike" kern="1200" baseline="0">
+                <a:solidFill>
+                  <a:schemeClr val="tx1">
+                    <a:lumMod val="65000"/>
+                    <a:lumOff val="35000"/>
+                  </a:schemeClr>
+                </a:solidFill>
+                <a:latin typeface="+mn-lt"/>
+                <a:ea typeface="+mn-ea"/>
+                <a:cs typeface="+mn-cs"/>
+              </a:defRPr>
+            </a:pPr>
+            <a:endParaRPr lang="en-US"/>
+          </a:p>
+        </c:txPr>
+        <c:crossAx val="43595312"/>
+        <c:crosses val="autoZero"/>
+        <c:auto val="1"/>
+        <c:lblAlgn val="ctr"/>
+        <c:lblOffset val="100"/>
+        <c:noMultiLvlLbl val="0"/>
+      </c:catAx>
+      <c:valAx>
+        <c:axId val="43595312"/>
+        <c:scaling>
+          <c:orientation val="minMax"/>
+        </c:scaling>
+        <c:delete val="0"/>
+        <c:axPos val="l"/>
+        <c:majorGridlines>
+          <c:spPr>
+            <a:ln w="9525" cap="flat" cmpd="sng" algn="ctr">
+              <a:solidFill>
+                <a:schemeClr val="tx1">
+                  <a:lumMod val="15000"/>
+                  <a:lumOff val="85000"/>
+                </a:schemeClr>
+              </a:solidFill>
+              <a:round/>
+            </a:ln>
+            <a:effectLst/>
+          </c:spPr>
+        </c:majorGridlines>
+        <c:numFmt formatCode="General" sourceLinked="1"/>
+        <c:majorTickMark val="none"/>
+        <c:minorTickMark val="none"/>
+        <c:tickLblPos val="nextTo"/>
+        <c:spPr>
+          <a:noFill/>
+          <a:ln>
+            <a:noFill/>
+          </a:ln>
+          <a:effectLst/>
+        </c:spPr>
+        <c:txPr>
+          <a:bodyPr rot="-60000000" spcFirstLastPara="1" vertOverflow="ellipsis" vert="horz" wrap="square" anchor="ctr" anchorCtr="1"/>
+          <a:lstStyle/>
+          <a:p>
+            <a:pPr>
+              <a:defRPr sz="900" b="0" i="0" u="none" strike="noStrike" kern="1200" baseline="0">
+                <a:solidFill>
+                  <a:schemeClr val="tx1">
+                    <a:lumMod val="65000"/>
+                    <a:lumOff val="35000"/>
+                  </a:schemeClr>
+                </a:solidFill>
+                <a:latin typeface="+mn-lt"/>
+                <a:ea typeface="+mn-ea"/>
+                <a:cs typeface="+mn-cs"/>
+              </a:defRPr>
+            </a:pPr>
+            <a:endParaRPr lang="en-US"/>
+          </a:p>
+        </c:txPr>
+        <c:crossAx val="43589872"/>
+        <c:crosses val="autoZero"/>
+        <c:crossBetween val="between"/>
+      </c:valAx>
+      <c:spPr>
+        <a:noFill/>
+        <a:ln>
+          <a:noFill/>
+        </a:ln>
+        <a:effectLst/>
+      </c:spPr>
+    </c:plotArea>
+    <c:legend>
+      <c:legendPos val="b"/>
+      <c:overlay val="0"/>
+      <c:spPr>
+        <a:noFill/>
+        <a:ln>
+          <a:noFill/>
+        </a:ln>
+        <a:effectLst/>
+      </c:spPr>
+      <c:txPr>
+        <a:bodyPr rot="0" spcFirstLastPara="1" vertOverflow="ellipsis" vert="horz" wrap="square" anchor="ctr" anchorCtr="1"/>
+        <a:lstStyle/>
+        <a:p>
+          <a:pPr>
+            <a:defRPr sz="900" b="0" i="0" u="none" strike="noStrike" kern="1200" baseline="0">
+              <a:solidFill>
+                <a:schemeClr val="tx1">
+                  <a:lumMod val="65000"/>
+                  <a:lumOff val="35000"/>
+                </a:schemeClr>
+              </a:solidFill>
+              <a:latin typeface="+mn-lt"/>
+              <a:ea typeface="+mn-ea"/>
+              <a:cs typeface="+mn-cs"/>
+            </a:defRPr>
+          </a:pPr>
+          <a:endParaRPr lang="en-US"/>
+        </a:p>
+      </c:txPr>
+    </c:legend>
+    <c:plotVisOnly val="1"/>
+    <c:dispBlanksAs val="gap"/>
+    <c:showDLblsOverMax val="0"/>
+  </c:chart>
+  <c:spPr>
+    <a:solidFill>
+      <a:schemeClr val="bg1"/>
+    </a:solidFill>
+    <a:ln w="9525" cap="flat" cmpd="sng" algn="ctr">
+      <a:solidFill>
+        <a:schemeClr val="tx1">
+          <a:lumMod val="15000"/>
+          <a:lumOff val="85000"/>
+        </a:schemeClr>
+      </a:solidFill>
+      <a:round/>
+    </a:ln>
+    <a:effectLst/>
+  </c:spPr>
+  <c:txPr>
+    <a:bodyPr/>
+    <a:lstStyle/>
+    <a:p>
+      <a:pPr>
+        <a:defRPr/>
+      </a:pPr>
+      <a:endParaRPr lang="en-US"/>
+    </a:p>
+  </c:txPr>
+  <c:externalData r:id="rId3">
+    <c:autoUpdate val="0"/>
+  </c:externalData>
+</c:chartSpace>
+</file>
+
+<file path=word/charts/chart3.xml><?xml version="1.0" encoding="utf-8"?>
+<c:chartSpace xmlns:c="http://schemas.openxmlformats.org/drawingml/2006/chart" xmlns:a="http://schemas.openxmlformats.org/drawingml/2006/main" xmlns:r="http://schemas.openxmlformats.org/officeDocument/2006/relationships">
+  <c:date1904 val="0"/>
+  <c:lang val="en-US"/>
+  <c:roundedCorners val="0"/>
+  <mc:AlternateContent xmlns:mc="http://schemas.openxmlformats.org/markup-compatibility/2006">
+    <mc:Choice xmlns:c14="http://schemas.microsoft.com/office/drawing/2007/8/2/chart" Requires="c14">
+      <c14:style val="102"/>
+    </mc:Choice>
+    <mc:Fallback>
+      <c:style val="2"/>
+    </mc:Fallback>
+  </mc:AlternateContent>
+  <c:chart>
+    <c:title>
+      <c:tx>
+        <c:rich>
+          <a:bodyPr rot="0" spcFirstLastPara="1" vertOverflow="ellipsis" vert="horz" wrap="square" anchor="ctr" anchorCtr="1"/>
+          <a:lstStyle/>
+          <a:p>
+            <a:pPr>
+              <a:defRPr sz="1400" b="0" i="0" u="none" strike="noStrike" kern="1200" spc="0" baseline="0">
+                <a:solidFill>
+                  <a:schemeClr val="tx1">
+                    <a:lumMod val="65000"/>
+                    <a:lumOff val="35000"/>
+                  </a:schemeClr>
+                </a:solidFill>
+                <a:latin typeface="+mn-lt"/>
+                <a:ea typeface="+mn-ea"/>
+                <a:cs typeface="+mn-cs"/>
+              </a:defRPr>
+            </a:pPr>
+            <a:r>
+              <a:rPr lang="en-US"/>
+              <a:t>Positive Sentiment DayWise Count</a:t>
+            </a:r>
+          </a:p>
+        </c:rich>
+      </c:tx>
+      <c:overlay val="0"/>
+      <c:spPr>
+        <a:noFill/>
+        <a:ln>
+          <a:noFill/>
+        </a:ln>
+        <a:effectLst/>
+      </c:spPr>
+      <c:txPr>
+        <a:bodyPr rot="0" spcFirstLastPara="1" vertOverflow="ellipsis" vert="horz" wrap="square" anchor="ctr" anchorCtr="1"/>
+        <a:lstStyle/>
+        <a:p>
+          <a:pPr>
+            <a:defRPr sz="1400" b="0" i="0" u="none" strike="noStrike" kern="1200" spc="0" baseline="0">
+              <a:solidFill>
+                <a:schemeClr val="tx1">
+                  <a:lumMod val="65000"/>
+                  <a:lumOff val="35000"/>
+                </a:schemeClr>
+              </a:solidFill>
+              <a:latin typeface="+mn-lt"/>
+              <a:ea typeface="+mn-ea"/>
+              <a:cs typeface="+mn-cs"/>
+            </a:defRPr>
+          </a:pPr>
+          <a:endParaRPr lang="en-US"/>
+        </a:p>
+      </c:txPr>
+    </c:title>
+    <c:autoTitleDeleted val="0"/>
+    <c:plotArea>
+      <c:layout/>
+      <c:barChart>
+        <c:barDir val="col"/>
+        <c:grouping val="clustered"/>
+        <c:varyColors val="0"/>
+        <c:ser>
+          <c:idx val="1"/>
+          <c:order val="0"/>
+          <c:tx>
+            <c:strRef>
+              <c:f>Sheet2!$D$1</c:f>
+              <c:strCache>
+                <c:ptCount val="1"/>
+                <c:pt idx="0">
+                  <c:v>Count</c:v>
+                </c:pt>
+              </c:strCache>
+            </c:strRef>
+          </c:tx>
+          <c:spPr>
+            <a:solidFill>
+              <a:schemeClr val="accent2"/>
+            </a:solidFill>
+            <a:ln>
+              <a:noFill/>
+            </a:ln>
+            <a:effectLst/>
+          </c:spPr>
+          <c:invertIfNegative val="0"/>
+          <c:cat>
+            <c:multiLvlStrRef>
+              <c:f>Sheet2!$A$2:$B$21</c:f>
+              <c:multiLvlStrCache>
+                <c:ptCount val="3"/>
+                <c:lvl>
+                  <c:pt idx="0">
+                    <c:v>17-04-2017</c:v>
+                  </c:pt>
+                  <c:pt idx="1">
+                    <c:v>18-04-2017</c:v>
+                  </c:pt>
+                  <c:pt idx="2">
+                    <c:v>19-04-2017</c:v>
+                  </c:pt>
+                </c:lvl>
+                <c:lvl>
+                  <c:pt idx="0">
+                    <c:v>अज़ान</c:v>
+                  </c:pt>
+                  <c:pt idx="1">
+                    <c:v>अज़ान</c:v>
+                  </c:pt>
+                  <c:pt idx="2">
+                    <c:v>अज़ान</c:v>
+                  </c:pt>
+                </c:lvl>
+              </c:multiLvlStrCache>
+            </c:multiLvlStrRef>
+          </c:cat>
+          <c:val>
+            <c:numRef>
+              <c:f>Sheet2!$D$2:$D$21</c:f>
+              <c:numCache>
+                <c:formatCode>General</c:formatCode>
+                <c:ptCount val="3"/>
+                <c:pt idx="0">
+                  <c:v>4</c:v>
+                </c:pt>
+                <c:pt idx="1">
+                  <c:v>18</c:v>
+                </c:pt>
+                <c:pt idx="2">
+                  <c:v>10</c:v>
+                </c:pt>
+              </c:numCache>
+            </c:numRef>
+          </c:val>
+        </c:ser>
+        <c:dLbls>
+          <c:showLegendKey val="0"/>
+          <c:showVal val="0"/>
+          <c:showCatName val="0"/>
+          <c:showSerName val="0"/>
+          <c:showPercent val="0"/>
+          <c:showBubbleSize val="0"/>
+        </c:dLbls>
+        <c:gapWidth val="219"/>
+        <c:overlap val="-27"/>
+        <c:axId val="43591504"/>
+        <c:axId val="43592048"/>
+      </c:barChart>
+      <c:catAx>
+        <c:axId val="43591504"/>
+        <c:scaling>
+          <c:orientation val="minMax"/>
+        </c:scaling>
+        <c:delete val="0"/>
+        <c:axPos val="b"/>
+        <c:numFmt formatCode="General" sourceLinked="1"/>
+        <c:majorTickMark val="none"/>
+        <c:minorTickMark val="none"/>
+        <c:tickLblPos val="nextTo"/>
+        <c:spPr>
+          <a:noFill/>
+          <a:ln w="9525" cap="flat" cmpd="sng" algn="ctr">
+            <a:solidFill>
+              <a:schemeClr val="tx1">
+                <a:lumMod val="15000"/>
+                <a:lumOff val="85000"/>
+              </a:schemeClr>
+            </a:solidFill>
+            <a:round/>
+          </a:ln>
+          <a:effectLst/>
+        </c:spPr>
+        <c:txPr>
+          <a:bodyPr rot="-60000000" spcFirstLastPara="1" vertOverflow="ellipsis" vert="horz" wrap="square" anchor="ctr" anchorCtr="1"/>
+          <a:lstStyle/>
+          <a:p>
+            <a:pPr>
+              <a:defRPr sz="900" b="0" i="0" u="none" strike="noStrike" kern="1200" baseline="0">
+                <a:solidFill>
+                  <a:schemeClr val="tx1">
+                    <a:lumMod val="65000"/>
+                    <a:lumOff val="35000"/>
+                  </a:schemeClr>
+                </a:solidFill>
+                <a:latin typeface="+mn-lt"/>
+                <a:ea typeface="+mn-ea"/>
+                <a:cs typeface="+mn-cs"/>
+              </a:defRPr>
+            </a:pPr>
+            <a:endParaRPr lang="en-US"/>
+          </a:p>
+        </c:txPr>
+        <c:crossAx val="43592048"/>
+        <c:crosses val="autoZero"/>
+        <c:auto val="1"/>
+        <c:lblAlgn val="ctr"/>
+        <c:lblOffset val="100"/>
+        <c:noMultiLvlLbl val="0"/>
+      </c:catAx>
+      <c:valAx>
+        <c:axId val="43592048"/>
+        <c:scaling>
+          <c:orientation val="minMax"/>
+        </c:scaling>
+        <c:delete val="0"/>
+        <c:axPos val="l"/>
+        <c:majorGridlines>
+          <c:spPr>
+            <a:ln w="9525" cap="flat" cmpd="sng" algn="ctr">
+              <a:solidFill>
+                <a:schemeClr val="tx1">
+                  <a:lumMod val="15000"/>
+                  <a:lumOff val="85000"/>
+                </a:schemeClr>
+              </a:solidFill>
+              <a:round/>
+            </a:ln>
+            <a:effectLst/>
+          </c:spPr>
+        </c:majorGridlines>
+        <c:numFmt formatCode="General" sourceLinked="1"/>
+        <c:majorTickMark val="none"/>
+        <c:minorTickMark val="none"/>
+        <c:tickLblPos val="nextTo"/>
+        <c:spPr>
+          <a:noFill/>
+          <a:ln>
+            <a:noFill/>
+          </a:ln>
+          <a:effectLst/>
+        </c:spPr>
+        <c:txPr>
+          <a:bodyPr rot="-60000000" spcFirstLastPara="1" vertOverflow="ellipsis" vert="horz" wrap="square" anchor="ctr" anchorCtr="1"/>
+          <a:lstStyle/>
+          <a:p>
+            <a:pPr>
+              <a:defRPr sz="900" b="0" i="0" u="none" strike="noStrike" kern="1200" baseline="0">
+                <a:solidFill>
+                  <a:schemeClr val="tx1">
+                    <a:lumMod val="65000"/>
+                    <a:lumOff val="35000"/>
+                  </a:schemeClr>
+                </a:solidFill>
+                <a:latin typeface="+mn-lt"/>
+                <a:ea typeface="+mn-ea"/>
+                <a:cs typeface="+mn-cs"/>
+              </a:defRPr>
+            </a:pPr>
+            <a:endParaRPr lang="en-US"/>
+          </a:p>
+        </c:txPr>
+        <c:crossAx val="43591504"/>
+        <c:crosses val="autoZero"/>
+        <c:crossBetween val="between"/>
+      </c:valAx>
+      <c:spPr>
+        <a:noFill/>
+        <a:ln>
+          <a:noFill/>
+        </a:ln>
+        <a:effectLst/>
+      </c:spPr>
+    </c:plotArea>
+    <c:legend>
+      <c:legendPos val="b"/>
+      <c:overlay val="0"/>
+      <c:spPr>
+        <a:noFill/>
+        <a:ln>
+          <a:noFill/>
+        </a:ln>
+        <a:effectLst/>
+      </c:spPr>
+      <c:txPr>
+        <a:bodyPr rot="0" spcFirstLastPara="1" vertOverflow="ellipsis" vert="horz" wrap="square" anchor="ctr" anchorCtr="1"/>
+        <a:lstStyle/>
+        <a:p>
+          <a:pPr>
+            <a:defRPr sz="900" b="0" i="0" u="none" strike="noStrike" kern="1200" baseline="0">
+              <a:solidFill>
+                <a:schemeClr val="tx1">
+                  <a:lumMod val="65000"/>
+                  <a:lumOff val="35000"/>
+                </a:schemeClr>
+              </a:solidFill>
+              <a:latin typeface="+mn-lt"/>
+              <a:ea typeface="+mn-ea"/>
+              <a:cs typeface="+mn-cs"/>
+            </a:defRPr>
+          </a:pPr>
+          <a:endParaRPr lang="en-US"/>
+        </a:p>
+      </c:txPr>
+    </c:legend>
+    <c:plotVisOnly val="1"/>
+    <c:dispBlanksAs val="gap"/>
+    <c:showDLblsOverMax val="0"/>
+  </c:chart>
+  <c:spPr>
+    <a:solidFill>
+      <a:schemeClr val="bg1"/>
+    </a:solidFill>
+    <a:ln w="9525" cap="flat" cmpd="sng" algn="ctr">
+      <a:solidFill>
+        <a:schemeClr val="tx1">
+          <a:lumMod val="15000"/>
+          <a:lumOff val="85000"/>
+        </a:schemeClr>
+      </a:solidFill>
+      <a:round/>
+    </a:ln>
+    <a:effectLst/>
+  </c:spPr>
+  <c:txPr>
+    <a:bodyPr/>
+    <a:lstStyle/>
+    <a:p>
+      <a:pPr>
+        <a:defRPr/>
+      </a:pPr>
+      <a:endParaRPr lang="en-US"/>
+    </a:p>
+  </c:txPr>
+  <c:externalData r:id="rId3">
+    <c:autoUpdate val="0"/>
+  </c:externalData>
+</c:chartSpace>
+</file>
+
+<file path=word/charts/colors1.xml><?xml version="1.0" encoding="utf-8"?>
+<cs:colorStyle xmlns:cs="http://schemas.microsoft.com/office/drawing/2012/chartStyle" xmlns:a="http://schemas.openxmlformats.org/drawingml/2006/main" meth="cycle" id="10">
+  <a:schemeClr val="accent1"/>
+  <a:schemeClr val="accent2"/>
+  <a:schemeClr val="accent3"/>
+  <a:schemeClr val="accent4"/>
+  <a:schemeClr val="accent5"/>
+  <a:schemeClr val="accent6"/>
+  <cs:variation/>
+  <cs:variation>
+    <a:lumMod val="60000"/>
+  </cs:variation>
+  <cs:variation>
+    <a:lumMod val="80000"/>
+    <a:lumOff val="20000"/>
+  </cs:variation>
+  <cs:variation>
+    <a:lumMod val="80000"/>
+  </cs:variation>
+  <cs:variation>
+    <a:lumMod val="60000"/>
+    <a:lumOff val="40000"/>
+  </cs:variation>
+  <cs:variation>
+    <a:lumMod val="50000"/>
+  </cs:variation>
+  <cs:variation>
+    <a:lumMod val="70000"/>
+    <a:lumOff val="30000"/>
+  </cs:variation>
+  <cs:variation>
+    <a:lumMod val="70000"/>
+  </cs:variation>
+  <cs:variation>
+    <a:lumMod val="50000"/>
+    <a:lumOff val="50000"/>
+  </cs:variation>
+</cs:colorStyle>
+</file>
+
+<file path=word/charts/colors2.xml><?xml version="1.0" encoding="utf-8"?>
+<cs:colorStyle xmlns:cs="http://schemas.microsoft.com/office/drawing/2012/chartStyle" xmlns:a="http://schemas.openxmlformats.org/drawingml/2006/main" meth="cycle" id="10">
+  <a:schemeClr val="accent1"/>
+  <a:schemeClr val="accent2"/>
+  <a:schemeClr val="accent3"/>
+  <a:schemeClr val="accent4"/>
+  <a:schemeClr val="accent5"/>
+  <a:schemeClr val="accent6"/>
+  <cs:variation/>
+  <cs:variation>
+    <a:lumMod val="60000"/>
+  </cs:variation>
+  <cs:variation>
+    <a:lumMod val="80000"/>
+    <a:lumOff val="20000"/>
+  </cs:variation>
+  <cs:variation>
+    <a:lumMod val="80000"/>
+  </cs:variation>
+  <cs:variation>
+    <a:lumMod val="60000"/>
+    <a:lumOff val="40000"/>
+  </cs:variation>
+  <cs:variation>
+    <a:lumMod val="50000"/>
+  </cs:variation>
+  <cs:variation>
+    <a:lumMod val="70000"/>
+    <a:lumOff val="30000"/>
+  </cs:variation>
+  <cs:variation>
+    <a:lumMod val="70000"/>
+  </cs:variation>
+  <cs:variation>
+    <a:lumMod val="50000"/>
+    <a:lumOff val="50000"/>
+  </cs:variation>
+</cs:colorStyle>
+</file>
+
+<file path=word/charts/colors3.xml><?xml version="1.0" encoding="utf-8"?>
+<cs:colorStyle xmlns:cs="http://schemas.microsoft.com/office/drawing/2012/chartStyle" xmlns:a="http://schemas.openxmlformats.org/drawingml/2006/main" meth="cycle" id="10">
+  <a:schemeClr val="accent1"/>
+  <a:schemeClr val="accent2"/>
+  <a:schemeClr val="accent3"/>
+  <a:schemeClr val="accent4"/>
+  <a:schemeClr val="accent5"/>
+  <a:schemeClr val="accent6"/>
+  <cs:variation/>
+  <cs:variation>
+    <a:lumMod val="60000"/>
+  </cs:variation>
+  <cs:variation>
+    <a:lumMod val="80000"/>
+    <a:lumOff val="20000"/>
+  </cs:variation>
+  <cs:variation>
+    <a:lumMod val="80000"/>
+  </cs:variation>
+  <cs:variation>
+    <a:lumMod val="60000"/>
+    <a:lumOff val="40000"/>
+  </cs:variation>
+  <cs:variation>
+    <a:lumMod val="50000"/>
+  </cs:variation>
+  <cs:variation>
+    <a:lumMod val="70000"/>
+    <a:lumOff val="30000"/>
+  </cs:variation>
+  <cs:variation>
+    <a:lumMod val="70000"/>
+  </cs:variation>
+  <cs:variation>
+    <a:lumMod val="50000"/>
+    <a:lumOff val="50000"/>
+  </cs:variation>
+</cs:colorStyle>
+</file>
+
+<file path=word/charts/style1.xml><?xml version="1.0" encoding="utf-8"?>
+<cs:chartStyle xmlns:cs="http://schemas.microsoft.com/office/drawing/2012/chartStyle" xmlns:a="http://schemas.openxmlformats.org/drawingml/2006/main" id="201">
+  <cs:axisTitle>
+    <cs:lnRef idx="0"/>
+    <cs:fillRef idx="0"/>
+    <cs:effectRef idx="0"/>
+    <cs:fontRef idx="minor">
+      <a:schemeClr val="tx1">
+        <a:lumMod val="65000"/>
+        <a:lumOff val="35000"/>
+      </a:schemeClr>
+    </cs:fontRef>
+    <cs:defRPr sz="1000" kern="1200"/>
+  </cs:axisTitle>
+  <cs:categoryAxis>
+    <cs:lnRef idx="0"/>
+    <cs:fillRef idx="0"/>
+    <cs:effectRef idx="0"/>
+    <cs:fontRef idx="minor">
+      <a:schemeClr val="tx1">
+        <a:lumMod val="65000"/>
+        <a:lumOff val="35000"/>
+      </a:schemeClr>
+    </cs:fontRef>
+    <cs:spPr>
+      <a:ln w="9525" cap="flat" cmpd="sng" algn="ctr">
+        <a:solidFill>
+          <a:schemeClr val="tx1">
+            <a:lumMod val="15000"/>
+            <a:lumOff val="85000"/>
+          </a:schemeClr>
+        </a:solidFill>
+        <a:round/>
+      </a:ln>
+    </cs:spPr>
+    <cs:defRPr sz="900" kern="1200"/>
+  </cs:categoryAxis>
+  <cs:chartArea mods="allowNoFillOverride allowNoLineOverride">
+    <cs:lnRef idx="0"/>
+    <cs:fillRef idx="0"/>
+    <cs:effectRef idx="0"/>
+    <cs:fontRef idx="minor">
+      <a:schemeClr val="tx1"/>
+    </cs:fontRef>
+    <cs:spPr>
+      <a:solidFill>
+        <a:schemeClr val="bg1"/>
+      </a:solidFill>
+      <a:ln w="9525" cap="flat" cmpd="sng" algn="ctr">
+        <a:solidFill>
+          <a:schemeClr val="tx1">
+            <a:lumMod val="15000"/>
+            <a:lumOff val="85000"/>
+          </a:schemeClr>
+        </a:solidFill>
+        <a:round/>
+      </a:ln>
+    </cs:spPr>
+    <cs:defRPr sz="1000" kern="1200"/>
+  </cs:chartArea>
+  <cs:dataLabel>
+    <cs:lnRef idx="0"/>
+    <cs:fillRef idx="0"/>
+    <cs:effectRef idx="0"/>
+    <cs:fontRef idx="minor">
+      <a:schemeClr val="tx1">
+        <a:lumMod val="75000"/>
+        <a:lumOff val="25000"/>
+      </a:schemeClr>
+    </cs:fontRef>
+    <cs:defRPr sz="900" kern="1200"/>
+  </cs:dataLabel>
+  <cs:dataLabelCallout>
+    <cs:lnRef idx="0"/>
+    <cs:fillRef idx="0"/>
+    <cs:effectRef idx="0"/>
+    <cs:fontRef idx="minor">
+      <a:schemeClr val="dk1">
+        <a:lumMod val="65000"/>
+        <a:lumOff val="35000"/>
+      </a:schemeClr>
+    </cs:fontRef>
+    <cs:spPr>
+      <a:solidFill>
+        <a:schemeClr val="lt1"/>
+      </a:solidFill>
+      <a:ln>
+        <a:solidFill>
+          <a:schemeClr val="dk1">
+            <a:lumMod val="25000"/>
+            <a:lumOff val="75000"/>
+          </a:schemeClr>
+        </a:solidFill>
+      </a:ln>
+    </cs:spPr>
+    <cs:defRPr sz="900" kern="1200"/>
+    <cs:bodyPr rot="0" spcFirstLastPara="1" vertOverflow="clip" horzOverflow="clip" vert="horz" wrap="square" lIns="36576" tIns="18288" rIns="36576" bIns="18288" anchor="ctr" anchorCtr="1">
+      <a:spAutoFit/>
+    </cs:bodyPr>
+  </cs:dataLabelCallout>
+  <cs:dataPoint>
+    <cs:lnRef idx="0"/>
+    <cs:fillRef idx="1">
+      <cs:styleClr val="auto"/>
+    </cs:fillRef>
+    <cs:effectRef idx="0"/>
+    <cs:fontRef idx="minor">
+      <a:schemeClr val="tx1"/>
+    </cs:fontRef>
+  </cs:dataPoint>
+  <cs:dataPoint3D>
+    <cs:lnRef idx="0"/>
+    <cs:fillRef idx="1">
+      <cs:styleClr val="auto"/>
+    </cs:fillRef>
+    <cs:effectRef idx="0"/>
+    <cs:fontRef idx="minor">
+      <a:schemeClr val="tx1"/>
+    </cs:fontRef>
+  </cs:dataPoint3D>
+  <cs:dataPointLine>
+    <cs:lnRef idx="0">
+      <cs:styleClr val="auto"/>
+    </cs:lnRef>
+    <cs:fillRef idx="1"/>
+    <cs:effectRef idx="0"/>
+    <cs:fontRef idx="minor">
+      <a:schemeClr val="tx1"/>
+    </cs:fontRef>
+    <cs:spPr>
+      <a:ln w="28575" cap="rnd">
+        <a:solidFill>
+          <a:schemeClr val="phClr"/>
+        </a:solidFill>
+        <a:round/>
+      </a:ln>
+    </cs:spPr>
+  </cs:dataPointLine>
+  <cs:dataPointMarker>
+    <cs:lnRef idx="0">
+      <cs:styleClr val="auto"/>
+    </cs:lnRef>
+    <cs:fillRef idx="1">
+      <cs:styleClr val="auto"/>
+    </cs:fillRef>
+    <cs:effectRef idx="0"/>
+    <cs:fontRef idx="minor">
+      <a:schemeClr val="tx1"/>
+    </cs:fontRef>
+    <cs:spPr>
+      <a:ln w="9525">
+        <a:solidFill>
+          <a:schemeClr val="phClr"/>
+        </a:solidFill>
+      </a:ln>
+    </cs:spPr>
+  </cs:dataPointMarker>
+  <cs:dataPointMarkerLayout symbol="circle" size="5"/>
+  <cs:dataPointWireframe>
+    <cs:lnRef idx="0">
+      <cs:styleClr val="auto"/>
+    </cs:lnRef>
+    <cs:fillRef idx="1"/>
+    <cs:effectRef idx="0"/>
+    <cs:fontRef idx="minor">
+      <a:schemeClr val="tx1"/>
+    </cs:fontRef>
+    <cs:spPr>
+      <a:ln w="9525" cap="rnd">
+        <a:solidFill>
+          <a:schemeClr val="phClr"/>
+        </a:solidFill>
+        <a:round/>
+      </a:ln>
+    </cs:spPr>
+  </cs:dataPointWireframe>
+  <cs:dataTable>
+    <cs:lnRef idx="0"/>
+    <cs:fillRef idx="0"/>
+    <cs:effectRef idx="0"/>
+    <cs:fontRef idx="minor">
+      <a:schemeClr val="tx1">
+        <a:lumMod val="65000"/>
+        <a:lumOff val="35000"/>
+      </a:schemeClr>
+    </cs:fontRef>
+    <cs:spPr>
+      <a:noFill/>
+      <a:ln w="9525" cap="flat" cmpd="sng" algn="ctr">
+        <a:solidFill>
+          <a:schemeClr val="tx1">
+            <a:lumMod val="15000"/>
+            <a:lumOff val="85000"/>
+          </a:schemeClr>
+        </a:solidFill>
+        <a:round/>
+      </a:ln>
+    </cs:spPr>
+    <cs:defRPr sz="900" kern="1200"/>
+  </cs:dataTable>
+  <cs:downBar>
+    <cs:lnRef idx="0"/>
+    <cs:fillRef idx="0"/>
+    <cs:effectRef idx="0"/>
+    <cs:fontRef idx="minor">
+      <a:schemeClr val="dk1"/>
+    </cs:fontRef>
+    <cs:spPr>
+      <a:solidFill>
+        <a:schemeClr val="dk1">
+          <a:lumMod val="65000"/>
+          <a:lumOff val="35000"/>
+        </a:schemeClr>
+      </a:solidFill>
+      <a:ln w="9525">
+        <a:solidFill>
+          <a:schemeClr val="tx1">
+            <a:lumMod val="65000"/>
+            <a:lumOff val="35000"/>
+          </a:schemeClr>
+        </a:solidFill>
+      </a:ln>
+    </cs:spPr>
+  </cs:downBar>
+  <cs:dropLine>
+    <cs:lnRef idx="0"/>
+    <cs:fillRef idx="0"/>
+    <cs:effectRef idx="0"/>
+    <cs:fontRef idx="minor">
+      <a:schemeClr val="tx1"/>
+    </cs:fontRef>
+    <cs:spPr>
+      <a:ln w="9525" cap="flat" cmpd="sng" algn="ctr">
+        <a:solidFill>
+          <a:schemeClr val="tx1">
+            <a:lumMod val="35000"/>
+            <a:lumOff val="65000"/>
+          </a:schemeClr>
+        </a:solidFill>
+        <a:round/>
+      </a:ln>
+    </cs:spPr>
+  </cs:dropLine>
+  <cs:errorBar>
+    <cs:lnRef idx="0"/>
+    <cs:fillRef idx="0"/>
+    <cs:effectRef idx="0"/>
+    <cs:fontRef idx="minor">
+      <a:schemeClr val="tx1"/>
+    </cs:fontRef>
+    <cs:spPr>
+      <a:ln w="9525" cap="flat" cmpd="sng" algn="ctr">
+        <a:solidFill>
+          <a:schemeClr val="tx1">
+            <a:lumMod val="65000"/>
+            <a:lumOff val="35000"/>
+          </a:schemeClr>
+        </a:solidFill>
+        <a:round/>
+      </a:ln>
+    </cs:spPr>
+  </cs:errorBar>
+  <cs:floor>
+    <cs:lnRef idx="0"/>
+    <cs:fillRef idx="0"/>
+    <cs:effectRef idx="0"/>
+    <cs:fontRef idx="minor">
+      <a:schemeClr val="tx1"/>
+    </cs:fontRef>
+    <cs:spPr>
+      <a:noFill/>
+      <a:ln>
+        <a:noFill/>
+      </a:ln>
+    </cs:spPr>
+  </cs:floor>
+  <cs:gridlineMajor>
+    <cs:lnRef idx="0"/>
+    <cs:fillRef idx="0"/>
+    <cs:effectRef idx="0"/>
+    <cs:fontRef idx="minor">
+      <a:schemeClr val="tx1"/>
+    </cs:fontRef>
+    <cs:spPr>
+      <a:ln w="9525" cap="flat" cmpd="sng" algn="ctr">
+        <a:solidFill>
+          <a:schemeClr val="tx1">
+            <a:lumMod val="15000"/>
+            <a:lumOff val="85000"/>
+          </a:schemeClr>
+        </a:solidFill>
+        <a:round/>
+      </a:ln>
+    </cs:spPr>
+  </cs:gridlineMajor>
+  <cs:gridlineMinor>
+    <cs:lnRef idx="0"/>
+    <cs:fillRef idx="0"/>
+    <cs:effectRef idx="0"/>
+    <cs:fontRef idx="minor">
+      <a:schemeClr val="tx1"/>
+    </cs:fontRef>
+    <cs:spPr>
+      <a:ln w="9525" cap="flat" cmpd="sng" algn="ctr">
+        <a:solidFill>
+          <a:schemeClr val="tx1">
+            <a:lumMod val="5000"/>
+            <a:lumOff val="95000"/>
+          </a:schemeClr>
+        </a:solidFill>
+        <a:round/>
+      </a:ln>
+    </cs:spPr>
+  </cs:gridlineMinor>
+  <cs:hiLoLine>
+    <cs:lnRef idx="0"/>
+    <cs:fillRef idx="0"/>
+    <cs:effectRef idx="0"/>
+    <cs:fontRef idx="minor">
+      <a:schemeClr val="tx1"/>
+    </cs:fontRef>
+    <cs:spPr>
+      <a:ln w="9525" cap="flat" cmpd="sng" algn="ctr">
+        <a:solidFill>
+          <a:schemeClr val="tx1">
+            <a:lumMod val="75000"/>
+            <a:lumOff val="25000"/>
+          </a:schemeClr>
+        </a:solidFill>
+        <a:round/>
+      </a:ln>
+    </cs:spPr>
+  </cs:hiLoLine>
+  <cs:leaderLine>
+    <cs:lnRef idx="0"/>
+    <cs:fillRef idx="0"/>
+    <cs:effectRef idx="0"/>
+    <cs:fontRef idx="minor">
+      <a:schemeClr val="tx1"/>
+    </cs:fontRef>
+    <cs:spPr>
+      <a:ln w="9525" cap="flat" cmpd="sng" algn="ctr">
+        <a:solidFill>
+          <a:schemeClr val="tx1">
+            <a:lumMod val="35000"/>
+            <a:lumOff val="65000"/>
+          </a:schemeClr>
+        </a:solidFill>
+        <a:round/>
+      </a:ln>
+    </cs:spPr>
+  </cs:leaderLine>
+  <cs:legend>
+    <cs:lnRef idx="0"/>
+    <cs:fillRef idx="0"/>
+    <cs:effectRef idx="0"/>
+    <cs:fontRef idx="minor">
+      <a:schemeClr val="tx1">
+        <a:lumMod val="65000"/>
+        <a:lumOff val="35000"/>
+      </a:schemeClr>
+    </cs:fontRef>
+    <cs:defRPr sz="900" kern="1200"/>
+  </cs:legend>
+  <cs:plotArea mods="allowNoFillOverride allowNoLineOverride">
+    <cs:lnRef idx="0"/>
+    <cs:fillRef idx="0"/>
+    <cs:effectRef idx="0"/>
+    <cs:fontRef idx="minor">
+      <a:schemeClr val="tx1"/>
+    </cs:fontRef>
+  </cs:plotArea>
+  <cs:plotArea3D mods="allowNoFillOverride allowNoLineOverride">
+    <cs:lnRef idx="0"/>
+    <cs:fillRef idx="0"/>
+    <cs:effectRef idx="0"/>
+    <cs:fontRef idx="minor">
+      <a:schemeClr val="tx1"/>
+    </cs:fontRef>
+  </cs:plotArea3D>
+  <cs:seriesAxis>
+    <cs:lnRef idx="0"/>
+    <cs:fillRef idx="0"/>
+    <cs:effectRef idx="0"/>
+    <cs:fontRef idx="minor">
+      <a:schemeClr val="tx1">
+        <a:lumMod val="65000"/>
+        <a:lumOff val="35000"/>
+      </a:schemeClr>
+    </cs:fontRef>
+    <cs:defRPr sz="900" kern="1200"/>
+  </cs:seriesAxis>
+  <cs:seriesLine>
+    <cs:lnRef idx="0"/>
+    <cs:fillRef idx="0"/>
+    <cs:effectRef idx="0"/>
+    <cs:fontRef idx="minor">
+      <a:schemeClr val="tx1"/>
+    </cs:fontRef>
+    <cs:spPr>
+      <a:ln w="9525" cap="flat" cmpd="sng" algn="ctr">
+        <a:solidFill>
+          <a:schemeClr val="tx1">
+            <a:lumMod val="35000"/>
+            <a:lumOff val="65000"/>
+          </a:schemeClr>
+        </a:solidFill>
+        <a:round/>
+      </a:ln>
+    </cs:spPr>
+  </cs:seriesLine>
+  <cs:title>
+    <cs:lnRef idx="0"/>
+    <cs:fillRef idx="0"/>
+    <cs:effectRef idx="0"/>
+    <cs:fontRef idx="minor">
+      <a:schemeClr val="tx1">
+        <a:lumMod val="65000"/>
+        <a:lumOff val="35000"/>
+      </a:schemeClr>
+    </cs:fontRef>
+    <cs:defRPr sz="1400" b="0" kern="1200" spc="0" baseline="0"/>
+  </cs:title>
+  <cs:trendline>
+    <cs:lnRef idx="0">
+      <cs:styleClr val="auto"/>
+    </cs:lnRef>
+    <cs:fillRef idx="0"/>
+    <cs:effectRef idx="0"/>
+    <cs:fontRef idx="minor">
+      <a:schemeClr val="tx1"/>
+    </cs:fontRef>
+    <cs:spPr>
+      <a:ln w="19050" cap="rnd">
+        <a:solidFill>
+          <a:schemeClr val="phClr"/>
+        </a:solidFill>
+        <a:prstDash val="sysDot"/>
+      </a:ln>
+    </cs:spPr>
+  </cs:trendline>
+  <cs:trendlineLabel>
+    <cs:lnRef idx="0"/>
+    <cs:fillRef idx="0"/>
+    <cs:effectRef idx="0"/>
+    <cs:fontRef idx="minor">
+      <a:schemeClr val="tx1">
+        <a:lumMod val="65000"/>
+        <a:lumOff val="35000"/>
+      </a:schemeClr>
+    </cs:fontRef>
+    <cs:defRPr sz="900" kern="1200"/>
+  </cs:trendlineLabel>
+  <cs:upBar>
+    <cs:lnRef idx="0"/>
+    <cs:fillRef idx="0"/>
+    <cs:effectRef idx="0"/>
+    <cs:fontRef idx="minor">
+      <a:schemeClr val="dk1"/>
+    </cs:fontRef>
+    <cs:spPr>
+      <a:solidFill>
+        <a:schemeClr val="lt1"/>
+      </a:solidFill>
+      <a:ln w="9525">
+        <a:solidFill>
+          <a:schemeClr val="tx1">
+            <a:lumMod val="15000"/>
+            <a:lumOff val="85000"/>
+          </a:schemeClr>
+        </a:solidFill>
+      </a:ln>
+    </cs:spPr>
+  </cs:upBar>
+  <cs:valueAxis>
+    <cs:lnRef idx="0"/>
+    <cs:fillRef idx="0"/>
+    <cs:effectRef idx="0"/>
+    <cs:fontRef idx="minor">
+      <a:schemeClr val="tx1">
+        <a:lumMod val="65000"/>
+        <a:lumOff val="35000"/>
+      </a:schemeClr>
+    </cs:fontRef>
+    <cs:defRPr sz="900" kern="1200"/>
+  </cs:valueAxis>
+  <cs:wall>
+    <cs:lnRef idx="0"/>
+    <cs:fillRef idx="0"/>
+    <cs:effectRef idx="0"/>
+    <cs:fontRef idx="minor">
+      <a:schemeClr val="tx1"/>
+    </cs:fontRef>
+    <cs:spPr>
+      <a:noFill/>
+      <a:ln>
+        <a:noFill/>
+      </a:ln>
+    </cs:spPr>
+  </cs:wall>
+</cs:chartStyle>
+</file>
+
+<file path=word/charts/style2.xml><?xml version="1.0" encoding="utf-8"?>
+<cs:chartStyle xmlns:cs="http://schemas.microsoft.com/office/drawing/2012/chartStyle" xmlns:a="http://schemas.openxmlformats.org/drawingml/2006/main" id="201">
+  <cs:axisTitle>
+    <cs:lnRef idx="0"/>
+    <cs:fillRef idx="0"/>
+    <cs:effectRef idx="0"/>
+    <cs:fontRef idx="minor">
+      <a:schemeClr val="tx1">
+        <a:lumMod val="65000"/>
+        <a:lumOff val="35000"/>
+      </a:schemeClr>
+    </cs:fontRef>
+    <cs:defRPr sz="1000" kern="1200"/>
+  </cs:axisTitle>
+  <cs:categoryAxis>
+    <cs:lnRef idx="0"/>
+    <cs:fillRef idx="0"/>
+    <cs:effectRef idx="0"/>
+    <cs:fontRef idx="minor">
+      <a:schemeClr val="tx1">
+        <a:lumMod val="65000"/>
+        <a:lumOff val="35000"/>
+      </a:schemeClr>
+    </cs:fontRef>
+    <cs:spPr>
+      <a:ln w="9525" cap="flat" cmpd="sng" algn="ctr">
+        <a:solidFill>
+          <a:schemeClr val="tx1">
+            <a:lumMod val="15000"/>
+            <a:lumOff val="85000"/>
+          </a:schemeClr>
+        </a:solidFill>
+        <a:round/>
+      </a:ln>
+    </cs:spPr>
+    <cs:defRPr sz="900" kern="1200"/>
+  </cs:categoryAxis>
+  <cs:chartArea mods="allowNoFillOverride allowNoLineOverride">
+    <cs:lnRef idx="0"/>
+    <cs:fillRef idx="0"/>
+    <cs:effectRef idx="0"/>
+    <cs:fontRef idx="minor">
+      <a:schemeClr val="tx1"/>
+    </cs:fontRef>
+    <cs:spPr>
+      <a:solidFill>
+        <a:schemeClr val="bg1"/>
+      </a:solidFill>
+      <a:ln w="9525" cap="flat" cmpd="sng" algn="ctr">
+        <a:solidFill>
+          <a:schemeClr val="tx1">
+            <a:lumMod val="15000"/>
+            <a:lumOff val="85000"/>
+          </a:schemeClr>
+        </a:solidFill>
+        <a:round/>
+      </a:ln>
+    </cs:spPr>
+    <cs:defRPr sz="1000" kern="1200"/>
+  </cs:chartArea>
+  <cs:dataLabel>
+    <cs:lnRef idx="0"/>
+    <cs:fillRef idx="0"/>
+    <cs:effectRef idx="0"/>
+    <cs:fontRef idx="minor">
+      <a:schemeClr val="tx1">
+        <a:lumMod val="75000"/>
+        <a:lumOff val="25000"/>
+      </a:schemeClr>
+    </cs:fontRef>
+    <cs:defRPr sz="900" kern="1200"/>
+  </cs:dataLabel>
+  <cs:dataLabelCallout>
+    <cs:lnRef idx="0"/>
+    <cs:fillRef idx="0"/>
+    <cs:effectRef idx="0"/>
+    <cs:fontRef idx="minor">
+      <a:schemeClr val="dk1">
+        <a:lumMod val="65000"/>
+        <a:lumOff val="35000"/>
+      </a:schemeClr>
+    </cs:fontRef>
+    <cs:spPr>
+      <a:solidFill>
+        <a:schemeClr val="lt1"/>
+      </a:solidFill>
+      <a:ln>
+        <a:solidFill>
+          <a:schemeClr val="dk1">
+            <a:lumMod val="25000"/>
+            <a:lumOff val="75000"/>
+          </a:schemeClr>
+        </a:solidFill>
+      </a:ln>
+    </cs:spPr>
+    <cs:defRPr sz="900" kern="1200"/>
+    <cs:bodyPr rot="0" spcFirstLastPara="1" vertOverflow="clip" horzOverflow="clip" vert="horz" wrap="square" lIns="36576" tIns="18288" rIns="36576" bIns="18288" anchor="ctr" anchorCtr="1">
+      <a:spAutoFit/>
+    </cs:bodyPr>
+  </cs:dataLabelCallout>
+  <cs:dataPoint>
+    <cs:lnRef idx="0"/>
+    <cs:fillRef idx="1">
+      <cs:styleClr val="auto"/>
+    </cs:fillRef>
+    <cs:effectRef idx="0"/>
+    <cs:fontRef idx="minor">
+      <a:schemeClr val="tx1"/>
+    </cs:fontRef>
+  </cs:dataPoint>
+  <cs:dataPoint3D>
+    <cs:lnRef idx="0"/>
+    <cs:fillRef idx="1">
+      <cs:styleClr val="auto"/>
+    </cs:fillRef>
+    <cs:effectRef idx="0"/>
+    <cs:fontRef idx="minor">
+      <a:schemeClr val="tx1"/>
+    </cs:fontRef>
+  </cs:dataPoint3D>
+  <cs:dataPointLine>
+    <cs:lnRef idx="0">
+      <cs:styleClr val="auto"/>
+    </cs:lnRef>
+    <cs:fillRef idx="1"/>
+    <cs:effectRef idx="0"/>
+    <cs:fontRef idx="minor">
+      <a:schemeClr val="tx1"/>
+    </cs:fontRef>
+    <cs:spPr>
+      <a:ln w="28575" cap="rnd">
+        <a:solidFill>
+          <a:schemeClr val="phClr"/>
+        </a:solidFill>
+        <a:round/>
+      </a:ln>
+    </cs:spPr>
+  </cs:dataPointLine>
+  <cs:dataPointMarker>
+    <cs:lnRef idx="0">
+      <cs:styleClr val="auto"/>
+    </cs:lnRef>
+    <cs:fillRef idx="1">
+      <cs:styleClr val="auto"/>
+    </cs:fillRef>
+    <cs:effectRef idx="0"/>
+    <cs:fontRef idx="minor">
+      <a:schemeClr val="tx1"/>
+    </cs:fontRef>
+    <cs:spPr>
+      <a:ln w="9525">
+        <a:solidFill>
+          <a:schemeClr val="phClr"/>
+        </a:solidFill>
+      </a:ln>
+    </cs:spPr>
+  </cs:dataPointMarker>
+  <cs:dataPointMarkerLayout symbol="circle" size="5"/>
+  <cs:dataPointWireframe>
+    <cs:lnRef idx="0">
+      <cs:styleClr val="auto"/>
+    </cs:lnRef>
+    <cs:fillRef idx="1"/>
+    <cs:effectRef idx="0"/>
+    <cs:fontRef idx="minor">
+      <a:schemeClr val="tx1"/>
+    </cs:fontRef>
+    <cs:spPr>
+      <a:ln w="9525" cap="rnd">
+        <a:solidFill>
+          <a:schemeClr val="phClr"/>
+        </a:solidFill>
+        <a:round/>
+      </a:ln>
+    </cs:spPr>
+  </cs:dataPointWireframe>
+  <cs:dataTable>
+    <cs:lnRef idx="0"/>
+    <cs:fillRef idx="0"/>
+    <cs:effectRef idx="0"/>
+    <cs:fontRef idx="minor">
+      <a:schemeClr val="tx1">
+        <a:lumMod val="65000"/>
+        <a:lumOff val="35000"/>
+      </a:schemeClr>
+    </cs:fontRef>
+    <cs:spPr>
+      <a:noFill/>
+      <a:ln w="9525" cap="flat" cmpd="sng" algn="ctr">
+        <a:solidFill>
+          <a:schemeClr val="tx1">
+            <a:lumMod val="15000"/>
+            <a:lumOff val="85000"/>
+          </a:schemeClr>
+        </a:solidFill>
+        <a:round/>
+      </a:ln>
+    </cs:spPr>
+    <cs:defRPr sz="900" kern="1200"/>
+  </cs:dataTable>
+  <cs:downBar>
+    <cs:lnRef idx="0"/>
+    <cs:fillRef idx="0"/>
+    <cs:effectRef idx="0"/>
+    <cs:fontRef idx="minor">
+      <a:schemeClr val="dk1"/>
+    </cs:fontRef>
+    <cs:spPr>
+      <a:solidFill>
+        <a:schemeClr val="dk1">
+          <a:lumMod val="65000"/>
+          <a:lumOff val="35000"/>
+        </a:schemeClr>
+      </a:solidFill>
+      <a:ln w="9525">
+        <a:solidFill>
+          <a:schemeClr val="tx1">
+            <a:lumMod val="65000"/>
+            <a:lumOff val="35000"/>
+          </a:schemeClr>
+        </a:solidFill>
+      </a:ln>
+    </cs:spPr>
+  </cs:downBar>
+  <cs:dropLine>
+    <cs:lnRef idx="0"/>
+    <cs:fillRef idx="0"/>
+    <cs:effectRef idx="0"/>
+    <cs:fontRef idx="minor">
+      <a:schemeClr val="tx1"/>
+    </cs:fontRef>
+    <cs:spPr>
+      <a:ln w="9525" cap="flat" cmpd="sng" algn="ctr">
+        <a:solidFill>
+          <a:schemeClr val="tx1">
+            <a:lumMod val="35000"/>
+            <a:lumOff val="65000"/>
+          </a:schemeClr>
+        </a:solidFill>
+        <a:round/>
+      </a:ln>
+    </cs:spPr>
+  </cs:dropLine>
+  <cs:errorBar>
+    <cs:lnRef idx="0"/>
+    <cs:fillRef idx="0"/>
+    <cs:effectRef idx="0"/>
+    <cs:fontRef idx="minor">
+      <a:schemeClr val="tx1"/>
+    </cs:fontRef>
+    <cs:spPr>
+      <a:ln w="9525" cap="flat" cmpd="sng" algn="ctr">
+        <a:solidFill>
+          <a:schemeClr val="tx1">
+            <a:lumMod val="65000"/>
+            <a:lumOff val="35000"/>
+          </a:schemeClr>
+        </a:solidFill>
+        <a:round/>
+      </a:ln>
+    </cs:spPr>
+  </cs:errorBar>
+  <cs:floor>
+    <cs:lnRef idx="0"/>
+    <cs:fillRef idx="0"/>
+    <cs:effectRef idx="0"/>
+    <cs:fontRef idx="minor">
+      <a:schemeClr val="tx1"/>
+    </cs:fontRef>
+    <cs:spPr>
+      <a:noFill/>
+      <a:ln>
+        <a:noFill/>
+      </a:ln>
+    </cs:spPr>
+  </cs:floor>
+  <cs:gridlineMajor>
+    <cs:lnRef idx="0"/>
+    <cs:fillRef idx="0"/>
+    <cs:effectRef idx="0"/>
+    <cs:fontRef idx="minor">
+      <a:schemeClr val="tx1"/>
+    </cs:fontRef>
+    <cs:spPr>
+      <a:ln w="9525" cap="flat" cmpd="sng" algn="ctr">
+        <a:solidFill>
+          <a:schemeClr val="tx1">
+            <a:lumMod val="15000"/>
+            <a:lumOff val="85000"/>
+          </a:schemeClr>
+        </a:solidFill>
+        <a:round/>
+      </a:ln>
+    </cs:spPr>
+  </cs:gridlineMajor>
+  <cs:gridlineMinor>
+    <cs:lnRef idx="0"/>
+    <cs:fillRef idx="0"/>
+    <cs:effectRef idx="0"/>
+    <cs:fontRef idx="minor">
+      <a:schemeClr val="tx1"/>
+    </cs:fontRef>
+    <cs:spPr>
+      <a:ln w="9525" cap="flat" cmpd="sng" algn="ctr">
+        <a:solidFill>
+          <a:schemeClr val="tx1">
+            <a:lumMod val="5000"/>
+            <a:lumOff val="95000"/>
+          </a:schemeClr>
+        </a:solidFill>
+        <a:round/>
+      </a:ln>
+    </cs:spPr>
+  </cs:gridlineMinor>
+  <cs:hiLoLine>
+    <cs:lnRef idx="0"/>
+    <cs:fillRef idx="0"/>
+    <cs:effectRef idx="0"/>
+    <cs:fontRef idx="minor">
+      <a:schemeClr val="tx1"/>
+    </cs:fontRef>
+    <cs:spPr>
+      <a:ln w="9525" cap="flat" cmpd="sng" algn="ctr">
+        <a:solidFill>
+          <a:schemeClr val="tx1">
+            <a:lumMod val="75000"/>
+            <a:lumOff val="25000"/>
+          </a:schemeClr>
+        </a:solidFill>
+        <a:round/>
+      </a:ln>
+    </cs:spPr>
+  </cs:hiLoLine>
+  <cs:leaderLine>
+    <cs:lnRef idx="0"/>
+    <cs:fillRef idx="0"/>
+    <cs:effectRef idx="0"/>
+    <cs:fontRef idx="minor">
+      <a:schemeClr val="tx1"/>
+    </cs:fontRef>
+    <cs:spPr>
+      <a:ln w="9525" cap="flat" cmpd="sng" algn="ctr">
+        <a:solidFill>
+          <a:schemeClr val="tx1">
+            <a:lumMod val="35000"/>
+            <a:lumOff val="65000"/>
+          </a:schemeClr>
+        </a:solidFill>
+        <a:round/>
+      </a:ln>
+    </cs:spPr>
+  </cs:leaderLine>
+  <cs:legend>
+    <cs:lnRef idx="0"/>
+    <cs:fillRef idx="0"/>
+    <cs:effectRef idx="0"/>
+    <cs:fontRef idx="minor">
+      <a:schemeClr val="tx1">
+        <a:lumMod val="65000"/>
+        <a:lumOff val="35000"/>
+      </a:schemeClr>
+    </cs:fontRef>
+    <cs:defRPr sz="900" kern="1200"/>
+  </cs:legend>
+  <cs:plotArea mods="allowNoFillOverride allowNoLineOverride">
+    <cs:lnRef idx="0"/>
+    <cs:fillRef idx="0"/>
+    <cs:effectRef idx="0"/>
+    <cs:fontRef idx="minor">
+      <a:schemeClr val="tx1"/>
+    </cs:fontRef>
+  </cs:plotArea>
+  <cs:plotArea3D mods="allowNoFillOverride allowNoLineOverride">
+    <cs:lnRef idx="0"/>
+    <cs:fillRef idx="0"/>
+    <cs:effectRef idx="0"/>
+    <cs:fontRef idx="minor">
+      <a:schemeClr val="tx1"/>
+    </cs:fontRef>
+  </cs:plotArea3D>
+  <cs:seriesAxis>
+    <cs:lnRef idx="0"/>
+    <cs:fillRef idx="0"/>
+    <cs:effectRef idx="0"/>
+    <cs:fontRef idx="minor">
+      <a:schemeClr val="tx1">
+        <a:lumMod val="65000"/>
+        <a:lumOff val="35000"/>
+      </a:schemeClr>
+    </cs:fontRef>
+    <cs:defRPr sz="900" kern="1200"/>
+  </cs:seriesAxis>
+  <cs:seriesLine>
+    <cs:lnRef idx="0"/>
+    <cs:fillRef idx="0"/>
+    <cs:effectRef idx="0"/>
+    <cs:fontRef idx="minor">
+      <a:schemeClr val="tx1"/>
+    </cs:fontRef>
+    <cs:spPr>
+      <a:ln w="9525" cap="flat" cmpd="sng" algn="ctr">
+        <a:solidFill>
+          <a:schemeClr val="tx1">
+            <a:lumMod val="35000"/>
+            <a:lumOff val="65000"/>
+          </a:schemeClr>
+        </a:solidFill>
+        <a:round/>
+      </a:ln>
+    </cs:spPr>
+  </cs:seriesLine>
+  <cs:title>
+    <cs:lnRef idx="0"/>
+    <cs:fillRef idx="0"/>
+    <cs:effectRef idx="0"/>
+    <cs:fontRef idx="minor">
+      <a:schemeClr val="tx1">
+        <a:lumMod val="65000"/>
+        <a:lumOff val="35000"/>
+      </a:schemeClr>
+    </cs:fontRef>
+    <cs:defRPr sz="1400" b="0" kern="1200" spc="0" baseline="0"/>
+  </cs:title>
+  <cs:trendline>
+    <cs:lnRef idx="0">
+      <cs:styleClr val="auto"/>
+    </cs:lnRef>
+    <cs:fillRef idx="0"/>
+    <cs:effectRef idx="0"/>
+    <cs:fontRef idx="minor">
+      <a:schemeClr val="tx1"/>
+    </cs:fontRef>
+    <cs:spPr>
+      <a:ln w="19050" cap="rnd">
+        <a:solidFill>
+          <a:schemeClr val="phClr"/>
+        </a:solidFill>
+        <a:prstDash val="sysDot"/>
+      </a:ln>
+    </cs:spPr>
+  </cs:trendline>
+  <cs:trendlineLabel>
+    <cs:lnRef idx="0"/>
+    <cs:fillRef idx="0"/>
+    <cs:effectRef idx="0"/>
+    <cs:fontRef idx="minor">
+      <a:schemeClr val="tx1">
+        <a:lumMod val="65000"/>
+        <a:lumOff val="35000"/>
+      </a:schemeClr>
+    </cs:fontRef>
+    <cs:defRPr sz="900" kern="1200"/>
+  </cs:trendlineLabel>
+  <cs:upBar>
+    <cs:lnRef idx="0"/>
+    <cs:fillRef idx="0"/>
+    <cs:effectRef idx="0"/>
+    <cs:fontRef idx="minor">
+      <a:schemeClr val="dk1"/>
+    </cs:fontRef>
+    <cs:spPr>
+      <a:solidFill>
+        <a:schemeClr val="lt1"/>
+      </a:solidFill>
+      <a:ln w="9525">
+        <a:solidFill>
+          <a:schemeClr val="tx1">
+            <a:lumMod val="15000"/>
+            <a:lumOff val="85000"/>
+          </a:schemeClr>
+        </a:solidFill>
+      </a:ln>
+    </cs:spPr>
+  </cs:upBar>
+  <cs:valueAxis>
+    <cs:lnRef idx="0"/>
+    <cs:fillRef idx="0"/>
+    <cs:effectRef idx="0"/>
+    <cs:fontRef idx="minor">
+      <a:schemeClr val="tx1">
+        <a:lumMod val="65000"/>
+        <a:lumOff val="35000"/>
+      </a:schemeClr>
+    </cs:fontRef>
+    <cs:defRPr sz="900" kern="1200"/>
+  </cs:valueAxis>
+  <cs:wall>
+    <cs:lnRef idx="0"/>
+    <cs:fillRef idx="0"/>
+    <cs:effectRef idx="0"/>
+    <cs:fontRef idx="minor">
+      <a:schemeClr val="tx1"/>
+    </cs:fontRef>
+    <cs:spPr>
+      <a:noFill/>
+      <a:ln>
+        <a:noFill/>
+      </a:ln>
+    </cs:spPr>
+  </cs:wall>
+</cs:chartStyle>
+</file>
+
+<file path=word/charts/style3.xml><?xml version="1.0" encoding="utf-8"?>
+<cs:chartStyle xmlns:cs="http://schemas.microsoft.com/office/drawing/2012/chartStyle" xmlns:a="http://schemas.openxmlformats.org/drawingml/2006/main" id="201">
+  <cs:axisTitle>
+    <cs:lnRef idx="0"/>
+    <cs:fillRef idx="0"/>
+    <cs:effectRef idx="0"/>
+    <cs:fontRef idx="minor">
+      <a:schemeClr val="tx1">
+        <a:lumMod val="65000"/>
+        <a:lumOff val="35000"/>
+      </a:schemeClr>
+    </cs:fontRef>
+    <cs:defRPr sz="1000" kern="1200"/>
+  </cs:axisTitle>
+  <cs:categoryAxis>
+    <cs:lnRef idx="0"/>
+    <cs:fillRef idx="0"/>
+    <cs:effectRef idx="0"/>
+    <cs:fontRef idx="minor">
+      <a:schemeClr val="tx1">
+        <a:lumMod val="65000"/>
+        <a:lumOff val="35000"/>
+      </a:schemeClr>
+    </cs:fontRef>
+    <cs:spPr>
+      <a:ln w="9525" cap="flat" cmpd="sng" algn="ctr">
+        <a:solidFill>
+          <a:schemeClr val="tx1">
+            <a:lumMod val="15000"/>
+            <a:lumOff val="85000"/>
+          </a:schemeClr>
+        </a:solidFill>
+        <a:round/>
+      </a:ln>
+    </cs:spPr>
+    <cs:defRPr sz="900" kern="1200"/>
+  </cs:categoryAxis>
+  <cs:chartArea mods="allowNoFillOverride allowNoLineOverride">
+    <cs:lnRef idx="0"/>
+    <cs:fillRef idx="0"/>
+    <cs:effectRef idx="0"/>
+    <cs:fontRef idx="minor">
+      <a:schemeClr val="tx1"/>
+    </cs:fontRef>
+    <cs:spPr>
+      <a:solidFill>
+        <a:schemeClr val="bg1"/>
+      </a:solidFill>
+      <a:ln w="9525" cap="flat" cmpd="sng" algn="ctr">
+        <a:solidFill>
+          <a:schemeClr val="tx1">
+            <a:lumMod val="15000"/>
+            <a:lumOff val="85000"/>
+          </a:schemeClr>
+        </a:solidFill>
+        <a:round/>
+      </a:ln>
+    </cs:spPr>
+    <cs:defRPr sz="1000" kern="1200"/>
+  </cs:chartArea>
+  <cs:dataLabel>
+    <cs:lnRef idx="0"/>
+    <cs:fillRef idx="0"/>
+    <cs:effectRef idx="0"/>
+    <cs:fontRef idx="minor">
+      <a:schemeClr val="tx1">
+        <a:lumMod val="75000"/>
+        <a:lumOff val="25000"/>
+      </a:schemeClr>
+    </cs:fontRef>
+    <cs:defRPr sz="900" kern="1200"/>
+  </cs:dataLabel>
+  <cs:dataLabelCallout>
+    <cs:lnRef idx="0"/>
+    <cs:fillRef idx="0"/>
+    <cs:effectRef idx="0"/>
+    <cs:fontRef idx="minor">
+      <a:schemeClr val="dk1">
+        <a:lumMod val="65000"/>
+        <a:lumOff val="35000"/>
+      </a:schemeClr>
+    </cs:fontRef>
+    <cs:spPr>
+      <a:solidFill>
+        <a:schemeClr val="lt1"/>
+      </a:solidFill>
+      <a:ln>
+        <a:solidFill>
+          <a:schemeClr val="dk1">
+            <a:lumMod val="25000"/>
+            <a:lumOff val="75000"/>
+          </a:schemeClr>
+        </a:solidFill>
+      </a:ln>
+    </cs:spPr>
+    <cs:defRPr sz="900" kern="1200"/>
+    <cs:bodyPr rot="0" spcFirstLastPara="1" vertOverflow="clip" horzOverflow="clip" vert="horz" wrap="square" lIns="36576" tIns="18288" rIns="36576" bIns="18288" anchor="ctr" anchorCtr="1">
+      <a:spAutoFit/>
+    </cs:bodyPr>
+  </cs:dataLabelCallout>
+  <cs:dataPoint>
+    <cs:lnRef idx="0"/>
+    <cs:fillRef idx="1">
+      <cs:styleClr val="auto"/>
+    </cs:fillRef>
+    <cs:effectRef idx="0"/>
+    <cs:fontRef idx="minor">
+      <a:schemeClr val="tx1"/>
+    </cs:fontRef>
+  </cs:dataPoint>
+  <cs:dataPoint3D>
+    <cs:lnRef idx="0"/>
+    <cs:fillRef idx="1">
+      <cs:styleClr val="auto"/>
+    </cs:fillRef>
+    <cs:effectRef idx="0"/>
+    <cs:fontRef idx="minor">
+      <a:schemeClr val="tx1"/>
+    </cs:fontRef>
+  </cs:dataPoint3D>
+  <cs:dataPointLine>
+    <cs:lnRef idx="0">
+      <cs:styleClr val="auto"/>
+    </cs:lnRef>
+    <cs:fillRef idx="1"/>
+    <cs:effectRef idx="0"/>
+    <cs:fontRef idx="minor">
+      <a:schemeClr val="tx1"/>
+    </cs:fontRef>
+    <cs:spPr>
+      <a:ln w="28575" cap="rnd">
+        <a:solidFill>
+          <a:schemeClr val="phClr"/>
+        </a:solidFill>
+        <a:round/>
+      </a:ln>
+    </cs:spPr>
+  </cs:dataPointLine>
+  <cs:dataPointMarker>
+    <cs:lnRef idx="0">
+      <cs:styleClr val="auto"/>
+    </cs:lnRef>
+    <cs:fillRef idx="1">
+      <cs:styleClr val="auto"/>
+    </cs:fillRef>
+    <cs:effectRef idx="0"/>
+    <cs:fontRef idx="minor">
+      <a:schemeClr val="tx1"/>
+    </cs:fontRef>
+    <cs:spPr>
+      <a:ln w="9525">
+        <a:solidFill>
+          <a:schemeClr val="phClr"/>
+        </a:solidFill>
+      </a:ln>
+    </cs:spPr>
+  </cs:dataPointMarker>
+  <cs:dataPointMarkerLayout symbol="circle" size="5"/>
+  <cs:dataPointWireframe>
+    <cs:lnRef idx="0">
+      <cs:styleClr val="auto"/>
+    </cs:lnRef>
+    <cs:fillRef idx="1"/>
+    <cs:effectRef idx="0"/>
+    <cs:fontRef idx="minor">
+      <a:schemeClr val="tx1"/>
+    </cs:fontRef>
+    <cs:spPr>
+      <a:ln w="9525" cap="rnd">
+        <a:solidFill>
+          <a:schemeClr val="phClr"/>
+        </a:solidFill>
+        <a:round/>
+      </a:ln>
+    </cs:spPr>
+  </cs:dataPointWireframe>
+  <cs:dataTable>
+    <cs:lnRef idx="0"/>
+    <cs:fillRef idx="0"/>
+    <cs:effectRef idx="0"/>
+    <cs:fontRef idx="minor">
+      <a:schemeClr val="tx1">
+        <a:lumMod val="65000"/>
+        <a:lumOff val="35000"/>
+      </a:schemeClr>
+    </cs:fontRef>
+    <cs:spPr>
+      <a:noFill/>
+      <a:ln w="9525" cap="flat" cmpd="sng" algn="ctr">
+        <a:solidFill>
+          <a:schemeClr val="tx1">
+            <a:lumMod val="15000"/>
+            <a:lumOff val="85000"/>
+          </a:schemeClr>
+        </a:solidFill>
+        <a:round/>
+      </a:ln>
+    </cs:spPr>
+    <cs:defRPr sz="900" kern="1200"/>
+  </cs:dataTable>
+  <cs:downBar>
+    <cs:lnRef idx="0"/>
+    <cs:fillRef idx="0"/>
+    <cs:effectRef idx="0"/>
+    <cs:fontRef idx="minor">
+      <a:schemeClr val="dk1"/>
+    </cs:fontRef>
+    <cs:spPr>
+      <a:solidFill>
+        <a:schemeClr val="dk1">
+          <a:lumMod val="65000"/>
+          <a:lumOff val="35000"/>
+        </a:schemeClr>
+      </a:solidFill>
+      <a:ln w="9525">
+        <a:solidFill>
+          <a:schemeClr val="tx1">
+            <a:lumMod val="65000"/>
+            <a:lumOff val="35000"/>
+          </a:schemeClr>
+        </a:solidFill>
+      </a:ln>
+    </cs:spPr>
+  </cs:downBar>
+  <cs:dropLine>
+    <cs:lnRef idx="0"/>
+    <cs:fillRef idx="0"/>
+    <cs:effectRef idx="0"/>
+    <cs:fontRef idx="minor">
+      <a:schemeClr val="tx1"/>
+    </cs:fontRef>
+    <cs:spPr>
+      <a:ln w="9525" cap="flat" cmpd="sng" algn="ctr">
+        <a:solidFill>
+          <a:schemeClr val="tx1">
+            <a:lumMod val="35000"/>
+            <a:lumOff val="65000"/>
+          </a:schemeClr>
+        </a:solidFill>
+        <a:round/>
+      </a:ln>
+    </cs:spPr>
+  </cs:dropLine>
+  <cs:errorBar>
+    <cs:lnRef idx="0"/>
+    <cs:fillRef idx="0"/>
+    <cs:effectRef idx="0"/>
+    <cs:fontRef idx="minor">
+      <a:schemeClr val="tx1"/>
+    </cs:fontRef>
+    <cs:spPr>
+      <a:ln w="9525" cap="flat" cmpd="sng" algn="ctr">
+        <a:solidFill>
+          <a:schemeClr val="tx1">
+            <a:lumMod val="65000"/>
+            <a:lumOff val="35000"/>
+          </a:schemeClr>
+        </a:solidFill>
+        <a:round/>
+      </a:ln>
+    </cs:spPr>
+  </cs:errorBar>
+  <cs:floor>
+    <cs:lnRef idx="0"/>
+    <cs:fillRef idx="0"/>
+    <cs:effectRef idx="0"/>
+    <cs:fontRef idx="minor">
+      <a:schemeClr val="tx1"/>
+    </cs:fontRef>
+    <cs:spPr>
+      <a:noFill/>
+      <a:ln>
+        <a:noFill/>
+      </a:ln>
+    </cs:spPr>
+  </cs:floor>
+  <cs:gridlineMajor>
+    <cs:lnRef idx="0"/>
+    <cs:fillRef idx="0"/>
+    <cs:effectRef idx="0"/>
+    <cs:fontRef idx="minor">
+      <a:schemeClr val="tx1"/>
+    </cs:fontRef>
+    <cs:spPr>
+      <a:ln w="9525" cap="flat" cmpd="sng" algn="ctr">
+        <a:solidFill>
+          <a:schemeClr val="tx1">
+            <a:lumMod val="15000"/>
+            <a:lumOff val="85000"/>
+          </a:schemeClr>
+        </a:solidFill>
+        <a:round/>
+      </a:ln>
+    </cs:spPr>
+  </cs:gridlineMajor>
+  <cs:gridlineMinor>
+    <cs:lnRef idx="0"/>
+    <cs:fillRef idx="0"/>
+    <cs:effectRef idx="0"/>
+    <cs:fontRef idx="minor">
+      <a:schemeClr val="tx1"/>
+    </cs:fontRef>
+    <cs:spPr>
+      <a:ln w="9525" cap="flat" cmpd="sng" algn="ctr">
+        <a:solidFill>
+          <a:schemeClr val="tx1">
+            <a:lumMod val="5000"/>
+            <a:lumOff val="95000"/>
+          </a:schemeClr>
+        </a:solidFill>
+        <a:round/>
+      </a:ln>
+    </cs:spPr>
+  </cs:gridlineMinor>
+  <cs:hiLoLine>
+    <cs:lnRef idx="0"/>
+    <cs:fillRef idx="0"/>
+    <cs:effectRef idx="0"/>
+    <cs:fontRef idx="minor">
+      <a:schemeClr val="tx1"/>
+    </cs:fontRef>
+    <cs:spPr>
+      <a:ln w="9525" cap="flat" cmpd="sng" algn="ctr">
+        <a:solidFill>
+          <a:schemeClr val="tx1">
+            <a:lumMod val="75000"/>
+            <a:lumOff val="25000"/>
+          </a:schemeClr>
+        </a:solidFill>
+        <a:round/>
+      </a:ln>
+    </cs:spPr>
+  </cs:hiLoLine>
+  <cs:leaderLine>
+    <cs:lnRef idx="0"/>
+    <cs:fillRef idx="0"/>
+    <cs:effectRef idx="0"/>
+    <cs:fontRef idx="minor">
+      <a:schemeClr val="tx1"/>
+    </cs:fontRef>
+    <cs:spPr>
+      <a:ln w="9525" cap="flat" cmpd="sng" algn="ctr">
+        <a:solidFill>
+          <a:schemeClr val="tx1">
+            <a:lumMod val="35000"/>
+            <a:lumOff val="65000"/>
+          </a:schemeClr>
+        </a:solidFill>
+        <a:round/>
+      </a:ln>
+    </cs:spPr>
+  </cs:leaderLine>
+  <cs:legend>
+    <cs:lnRef idx="0"/>
+    <cs:fillRef idx="0"/>
+    <cs:effectRef idx="0"/>
+    <cs:fontRef idx="minor">
+      <a:schemeClr val="tx1">
+        <a:lumMod val="65000"/>
+        <a:lumOff val="35000"/>
+      </a:schemeClr>
+    </cs:fontRef>
+    <cs:defRPr sz="900" kern="1200"/>
+  </cs:legend>
+  <cs:plotArea mods="allowNoFillOverride allowNoLineOverride">
+    <cs:lnRef idx="0"/>
+    <cs:fillRef idx="0"/>
+    <cs:effectRef idx="0"/>
+    <cs:fontRef idx="minor">
+      <a:schemeClr val="tx1"/>
+    </cs:fontRef>
+  </cs:plotArea>
+  <cs:plotArea3D mods="allowNoFillOverride allowNoLineOverride">
+    <cs:lnRef idx="0"/>
+    <cs:fillRef idx="0"/>
+    <cs:effectRef idx="0"/>
+    <cs:fontRef idx="minor">
+      <a:schemeClr val="tx1"/>
+    </cs:fontRef>
+  </cs:plotArea3D>
+  <cs:seriesAxis>
+    <cs:lnRef idx="0"/>
+    <cs:fillRef idx="0"/>
+    <cs:effectRef idx="0"/>
+    <cs:fontRef idx="minor">
+      <a:schemeClr val="tx1">
+        <a:lumMod val="65000"/>
+        <a:lumOff val="35000"/>
+      </a:schemeClr>
+    </cs:fontRef>
+    <cs:defRPr sz="900" kern="1200"/>
+  </cs:seriesAxis>
+  <cs:seriesLine>
+    <cs:lnRef idx="0"/>
+    <cs:fillRef idx="0"/>
+    <cs:effectRef idx="0"/>
+    <cs:fontRef idx="minor">
+      <a:schemeClr val="tx1"/>
+    </cs:fontRef>
+    <cs:spPr>
+      <a:ln w="9525" cap="flat" cmpd="sng" algn="ctr">
+        <a:solidFill>
+          <a:schemeClr val="tx1">
+            <a:lumMod val="35000"/>
+            <a:lumOff val="65000"/>
+          </a:schemeClr>
+        </a:solidFill>
+        <a:round/>
+      </a:ln>
+    </cs:spPr>
+  </cs:seriesLine>
+  <cs:title>
+    <cs:lnRef idx="0"/>
+    <cs:fillRef idx="0"/>
+    <cs:effectRef idx="0"/>
+    <cs:fontRef idx="minor">
+      <a:schemeClr val="tx1">
+        <a:lumMod val="65000"/>
+        <a:lumOff val="35000"/>
+      </a:schemeClr>
+    </cs:fontRef>
+    <cs:defRPr sz="1400" b="0" kern="1200" spc="0" baseline="0"/>
+  </cs:title>
+  <cs:trendline>
+    <cs:lnRef idx="0">
+      <cs:styleClr val="auto"/>
+    </cs:lnRef>
+    <cs:fillRef idx="0"/>
+    <cs:effectRef idx="0"/>
+    <cs:fontRef idx="minor">
+      <a:schemeClr val="tx1"/>
+    </cs:fontRef>
+    <cs:spPr>
+      <a:ln w="19050" cap="rnd">
+        <a:solidFill>
+          <a:schemeClr val="phClr"/>
+        </a:solidFill>
+        <a:prstDash val="sysDot"/>
+      </a:ln>
+    </cs:spPr>
+  </cs:trendline>
+  <cs:trendlineLabel>
+    <cs:lnRef idx="0"/>
+    <cs:fillRef idx="0"/>
+    <cs:effectRef idx="0"/>
+    <cs:fontRef idx="minor">
+      <a:schemeClr val="tx1">
+        <a:lumMod val="65000"/>
+        <a:lumOff val="35000"/>
+      </a:schemeClr>
+    </cs:fontRef>
+    <cs:defRPr sz="900" kern="1200"/>
+  </cs:trendlineLabel>
+  <cs:upBar>
+    <cs:lnRef idx="0"/>
+    <cs:fillRef idx="0"/>
+    <cs:effectRef idx="0"/>
+    <cs:fontRef idx="minor">
+      <a:schemeClr val="dk1"/>
+    </cs:fontRef>
+    <cs:spPr>
+      <a:solidFill>
+        <a:schemeClr val="lt1"/>
+      </a:solidFill>
+      <a:ln w="9525">
+        <a:solidFill>
+          <a:schemeClr val="tx1">
+            <a:lumMod val="15000"/>
+            <a:lumOff val="85000"/>
+          </a:schemeClr>
+        </a:solidFill>
+      </a:ln>
+    </cs:spPr>
+  </cs:upBar>
+  <cs:valueAxis>
+    <cs:lnRef idx="0"/>
+    <cs:fillRef idx="0"/>
+    <cs:effectRef idx="0"/>
+    <cs:fontRef idx="minor">
+      <a:schemeClr val="tx1">
+        <a:lumMod val="65000"/>
+        <a:lumOff val="35000"/>
+      </a:schemeClr>
+    </cs:fontRef>
+    <cs:defRPr sz="900" kern="1200"/>
+  </cs:valueAxis>
+  <cs:wall>
+    <cs:lnRef idx="0"/>
+    <cs:fillRef idx="0"/>
+    <cs:effectRef idx="0"/>
+    <cs:fontRef idx="minor">
+      <a:schemeClr val="tx1"/>
+    </cs:fontRef>
+    <cs:spPr>
+      <a:noFill/>
+      <a:ln>
+        <a:noFill/>
+      </a:ln>
+    </cs:spPr>
+  </cs:wall>
+</cs:chartStyle>
 </file>
 
 <file path=word/theme/theme1.xml><?xml version="1.0" encoding="utf-8"?>
